--- a/reports/templates/sd_general_report_template.new.01.02.docx
+++ b/reports/templates/sd_general_report_template.new.01.02.docx
@@ -5539,7 +5539,21 @@
                 <w:sz w:val="24"/>
                 <w:szCs w:val="24"/>
               </w:rPr>
-              <w:t>_time_series_plot’,’left’,6)</w:t>
+              <w:t>_time_series_plot’,’left’,</w:t>
+            </w:r>
+            <w:r>
+              <w:rPr>
+                <w:sz w:val="24"/>
+                <w:szCs w:val="24"/>
+              </w:rPr>
+              <w:t>5.5</w:t>
+            </w:r>
+            <w:r>
+              <w:rPr>
+                <w:sz w:val="24"/>
+                <w:szCs w:val="24"/>
+              </w:rPr>
+              <w:t>)</w:t>
             </w:r>
           </w:p>
           <w:p>
@@ -5688,7 +5702,7 @@
                 <w:sz w:val="24"/>
                 <w:szCs w:val="24"/>
               </w:rPr>
-              <w:t>6</w:t>
+              <w:t>5.5</w:t>
             </w:r>
             <w:r>
               <w:rPr>
@@ -6540,6 +6554,576 @@
           <w:lang w:val="en-GB" w:eastAsia="en-GB"/>
         </w:rPr>
       </w:pPr>
+    </w:p>
+    <w:p>
+      <w:pPr>
+        <w:rPr>
+          <w:lang w:val="en-GB" w:eastAsia="en-GB"/>
+        </w:rPr>
+      </w:pPr>
+      <w:r>
+        <w:rPr>
+          <w:lang w:val="en-GB" w:eastAsia="en-GB"/>
+        </w:rPr>
+        <w:br w:type="page"/>
+      </w:r>
+    </w:p>
+    <w:p>
+      <w:pPr>
+        <w:rPr>
+          <w:lang w:val="en-GB" w:eastAsia="en-GB"/>
+        </w:rPr>
+      </w:pPr>
+    </w:p>
+    <w:p>
+      <w:pPr>
+        <w:pStyle w:val="Default"/>
+      </w:pPr>
+    </w:p>
+    <w:p>
+      <w:pPr>
+        <w:pStyle w:val="Default"/>
+      </w:pPr>
+    </w:p>
+    <w:p>
+      <w:pPr>
+        <w:pStyle w:val="Default"/>
+        <w:rPr>
+          <w:color w:val="000000" w:themeColor="text1"/>
+          <w:sz w:val="26"/>
+          <w:szCs w:val="26"/>
+        </w:rPr>
+      </w:pPr>
+      <w:r>
+        <w:rPr>
+          <w:b/>
+          <w:bCs/>
+          <w:color w:val="000000" w:themeColor="text1"/>
+          <w:sz w:val="26"/>
+          <w:szCs w:val="26"/>
+        </w:rPr>
+        <w:t xml:space="preserve">DISCLAIMER </w:t>
+      </w:r>
+    </w:p>
+    <w:p>
+      <w:pPr>
+        <w:pStyle w:val="Default"/>
+        <w:rPr>
+          <w:b/>
+          <w:bCs/>
+          <w:color w:val="000000" w:themeColor="text1"/>
+          <w:sz w:val="19"/>
+          <w:szCs w:val="19"/>
+        </w:rPr>
+      </w:pPr>
+    </w:p>
+    <w:p>
+      <w:pPr>
+        <w:pStyle w:val="Default"/>
+        <w:rPr>
+          <w:color w:val="000000" w:themeColor="text1"/>
+          <w:sz w:val="19"/>
+          <w:szCs w:val="19"/>
+        </w:rPr>
+      </w:pPr>
+      <w:r>
+        <w:rPr>
+          <w:b/>
+          <w:bCs/>
+          <w:color w:val="000000" w:themeColor="text1"/>
+          <w:sz w:val="19"/>
+          <w:szCs w:val="19"/>
+        </w:rPr>
+        <w:t>REPORT</w:t>
+      </w:r>
+      <w:r>
+        <w:rPr>
+          <w:b/>
+          <w:bCs/>
+          <w:color w:val="000000" w:themeColor="text1"/>
+          <w:sz w:val="19"/>
+          <w:szCs w:val="19"/>
+        </w:rPr>
+        <w:t xml:space="preserve"> DISCLAIMER </w:t>
+      </w:r>
+    </w:p>
+    <w:p>
+      <w:pPr>
+        <w:pStyle w:val="Default"/>
+        <w:jc w:val="both"/>
+        <w:rPr>
+          <w:color w:val="000000" w:themeColor="text1"/>
+          <w:sz w:val="14"/>
+          <w:szCs w:val="14"/>
+        </w:rPr>
+      </w:pPr>
+      <w:r>
+        <w:rPr>
+          <w:color w:val="000000" w:themeColor="text1"/>
+          <w:sz w:val="14"/>
+          <w:szCs w:val="14"/>
+        </w:rPr>
+        <w:t xml:space="preserve">The information provided by SD Map ('we', 'us', or 'our') </w:t>
+      </w:r>
+      <w:r>
+        <w:rPr>
+          <w:color w:val="000000" w:themeColor="text1"/>
+          <w:sz w:val="14"/>
+          <w:szCs w:val="14"/>
+        </w:rPr>
+        <w:t>in this report</w:t>
+      </w:r>
+      <w:r>
+        <w:rPr>
+          <w:color w:val="000000" w:themeColor="text1"/>
+          <w:sz w:val="14"/>
+          <w:szCs w:val="14"/>
+        </w:rPr>
+        <w:t xml:space="preserve"> (the '</w:t>
+      </w:r>
+      <w:r>
+        <w:rPr>
+          <w:color w:val="000000" w:themeColor="text1"/>
+          <w:sz w:val="14"/>
+          <w:szCs w:val="14"/>
+        </w:rPr>
+        <w:t>Report</w:t>
+      </w:r>
+      <w:r>
+        <w:rPr>
+          <w:color w:val="000000" w:themeColor="text1"/>
+          <w:sz w:val="14"/>
+          <w:szCs w:val="14"/>
+        </w:rPr>
+        <w:t xml:space="preserve">) is for general informational purposes only. All information </w:t>
+      </w:r>
+      <w:r>
+        <w:rPr>
+          <w:color w:val="000000" w:themeColor="text1"/>
+          <w:sz w:val="14"/>
+          <w:szCs w:val="14"/>
+        </w:rPr>
+        <w:t xml:space="preserve">in this report is provided </w:t>
+      </w:r>
+      <w:r>
+        <w:rPr>
+          <w:color w:val="000000" w:themeColor="text1"/>
+          <w:sz w:val="14"/>
+          <w:szCs w:val="14"/>
+        </w:rPr>
+        <w:t xml:space="preserve">in good faith, however we make no representation or warranty of any kind, express or implied, regarding the accuracy, adequacy, validity, reliability, availability, or completeness of any information </w:t>
+      </w:r>
+      <w:r>
+        <w:rPr>
+          <w:color w:val="000000" w:themeColor="text1"/>
+          <w:sz w:val="14"/>
+          <w:szCs w:val="14"/>
+        </w:rPr>
+        <w:t>in this report</w:t>
+      </w:r>
+      <w:r>
+        <w:rPr>
+          <w:color w:val="000000" w:themeColor="text1"/>
+          <w:sz w:val="14"/>
+          <w:szCs w:val="14"/>
+        </w:rPr>
+        <w:t>.</w:t>
+      </w:r>
+    </w:p>
+    <w:p>
+      <w:pPr>
+        <w:pStyle w:val="Default"/>
+        <w:jc w:val="both"/>
+        <w:rPr>
+          <w:color w:val="000000" w:themeColor="text1"/>
+          <w:sz w:val="14"/>
+          <w:szCs w:val="14"/>
+        </w:rPr>
+      </w:pPr>
+    </w:p>
+    <w:p>
+      <w:pPr>
+        <w:pStyle w:val="Default"/>
+        <w:jc w:val="both"/>
+        <w:rPr>
+          <w:color w:val="000000" w:themeColor="text1"/>
+          <w:sz w:val="14"/>
+          <w:szCs w:val="14"/>
+        </w:rPr>
+      </w:pPr>
+      <w:r>
+        <w:rPr>
+          <w:color w:val="000000" w:themeColor="text1"/>
+          <w:sz w:val="14"/>
+          <w:szCs w:val="14"/>
+        </w:rPr>
+        <w:t xml:space="preserve">UNDER NO CIRCUMSTANCE SHALL WE HAVE ANY LIABILITY TO YOU FOR ANY LOSS OR DAMAGE OF ANY KIND INCURRED AS A RESULT OF THE USE OF THE </w:t>
+      </w:r>
+      <w:r>
+        <w:rPr>
+          <w:color w:val="000000" w:themeColor="text1"/>
+          <w:sz w:val="14"/>
+          <w:szCs w:val="14"/>
+        </w:rPr>
+        <w:t xml:space="preserve">REPORT </w:t>
+      </w:r>
+      <w:r>
+        <w:rPr>
+          <w:color w:val="000000" w:themeColor="text1"/>
+          <w:sz w:val="14"/>
+          <w:szCs w:val="14"/>
+        </w:rPr>
+        <w:t xml:space="preserve">OR RELIANCE ON ANY INFORMATION PROVIDED </w:t>
+      </w:r>
+      <w:r>
+        <w:rPr>
+          <w:color w:val="000000" w:themeColor="text1"/>
+          <w:sz w:val="14"/>
+          <w:szCs w:val="14"/>
+        </w:rPr>
+        <w:t>I</w:t>
+      </w:r>
+      <w:r>
+        <w:rPr>
+          <w:color w:val="000000" w:themeColor="text1"/>
+          <w:sz w:val="14"/>
+          <w:szCs w:val="14"/>
+        </w:rPr>
+        <w:t>N THE REPORT. YOUR USE OF THE REPORT AND YOUR</w:t>
+      </w:r>
+      <w:r>
+        <w:rPr>
+          <w:color w:val="000000" w:themeColor="text1"/>
+          <w:sz w:val="14"/>
+          <w:szCs w:val="14"/>
+        </w:rPr>
+        <w:t xml:space="preserve"> </w:t>
+      </w:r>
+      <w:r>
+        <w:rPr>
+          <w:color w:val="000000" w:themeColor="text1"/>
+          <w:sz w:val="14"/>
+          <w:szCs w:val="14"/>
+        </w:rPr>
+        <w:t xml:space="preserve">RELIANCE ON ANY INFORMATION </w:t>
+      </w:r>
+      <w:r>
+        <w:rPr>
+          <w:color w:val="000000" w:themeColor="text1"/>
+          <w:sz w:val="14"/>
+          <w:szCs w:val="14"/>
+        </w:rPr>
+        <w:t>I</w:t>
+      </w:r>
+      <w:r>
+        <w:rPr>
+          <w:color w:val="000000" w:themeColor="text1"/>
+          <w:sz w:val="14"/>
+          <w:szCs w:val="14"/>
+        </w:rPr>
+        <w:t xml:space="preserve">N THE REPORT IS SOLELY AT YOUR OWN RISK. </w:t>
+      </w:r>
+    </w:p>
+    <w:p>
+      <w:pPr>
+        <w:pStyle w:val="Default"/>
+        <w:rPr>
+          <w:color w:val="000000" w:themeColor="text1"/>
+          <w:sz w:val="14"/>
+          <w:szCs w:val="14"/>
+        </w:rPr>
+      </w:pPr>
+    </w:p>
+    <w:p>
+      <w:pPr>
+        <w:pStyle w:val="Default"/>
+        <w:rPr>
+          <w:b/>
+          <w:bCs/>
+          <w:color w:val="000000" w:themeColor="text1"/>
+          <w:sz w:val="19"/>
+          <w:szCs w:val="19"/>
+        </w:rPr>
+      </w:pPr>
+    </w:p>
+    <w:p>
+      <w:pPr>
+        <w:pStyle w:val="Default"/>
+        <w:rPr>
+          <w:color w:val="000000" w:themeColor="text1"/>
+          <w:sz w:val="19"/>
+          <w:szCs w:val="19"/>
+        </w:rPr>
+      </w:pPr>
+      <w:r>
+        <w:rPr>
+          <w:b/>
+          <w:bCs/>
+          <w:color w:val="000000" w:themeColor="text1"/>
+          <w:sz w:val="19"/>
+          <w:szCs w:val="19"/>
+        </w:rPr>
+        <w:t>EXTERNAL LINKS</w:t>
+      </w:r>
+      <w:r>
+        <w:rPr>
+          <w:b/>
+          <w:bCs/>
+          <w:color w:val="000000" w:themeColor="text1"/>
+          <w:sz w:val="19"/>
+          <w:szCs w:val="19"/>
+        </w:rPr>
+        <w:t xml:space="preserve"> </w:t>
+      </w:r>
+      <w:r>
+        <w:rPr>
+          <w:b/>
+          <w:bCs/>
+          <w:color w:val="000000" w:themeColor="text1"/>
+          <w:sz w:val="19"/>
+          <w:szCs w:val="19"/>
+        </w:rPr>
+        <w:t>DISCLAIMER</w:t>
+      </w:r>
+    </w:p>
+    <w:p>
+      <w:pPr>
+        <w:pStyle w:val="Default"/>
+        <w:jc w:val="both"/>
+        <w:rPr>
+          <w:color w:val="000000" w:themeColor="text1"/>
+          <w:sz w:val="14"/>
+          <w:szCs w:val="14"/>
+        </w:rPr>
+      </w:pPr>
+      <w:r>
+        <w:rPr>
+          <w:color w:val="000000" w:themeColor="text1"/>
+          <w:sz w:val="14"/>
+          <w:szCs w:val="14"/>
+        </w:rPr>
+        <w:t xml:space="preserve">The </w:t>
+      </w:r>
+      <w:r>
+        <w:rPr>
+          <w:color w:val="000000" w:themeColor="text1"/>
+          <w:sz w:val="14"/>
+          <w:szCs w:val="14"/>
+        </w:rPr>
+        <w:t>Report may</w:t>
+      </w:r>
+      <w:r>
+        <w:rPr>
+          <w:color w:val="000000" w:themeColor="text1"/>
+          <w:sz w:val="14"/>
+          <w:szCs w:val="14"/>
+        </w:rPr>
+        <w:t xml:space="preserve"> contain links to websites or content belonging to or originating from third parties or links to</w:t>
+      </w:r>
+      <w:r>
+        <w:rPr>
+          <w:color w:val="000000" w:themeColor="text1"/>
+          <w:sz w:val="14"/>
+          <w:szCs w:val="14"/>
+        </w:rPr>
+        <w:t xml:space="preserve"> </w:t>
+      </w:r>
+      <w:r>
+        <w:rPr>
+          <w:color w:val="000000" w:themeColor="text1"/>
+          <w:sz w:val="14"/>
+          <w:szCs w:val="14"/>
+        </w:rPr>
+        <w:t>websites and features in banners or other advertising. Such external links are</w:t>
+      </w:r>
+      <w:r>
+        <w:rPr>
+          <w:color w:val="000000" w:themeColor="text1"/>
+          <w:sz w:val="14"/>
+          <w:szCs w:val="14"/>
+        </w:rPr>
+        <w:t xml:space="preserve"> </w:t>
+      </w:r>
+      <w:r>
+        <w:rPr>
+          <w:color w:val="000000" w:themeColor="text1"/>
+          <w:sz w:val="14"/>
+          <w:szCs w:val="14"/>
+        </w:rPr>
+        <w:t>not investigated, monitored, or checked for accuracy, adequacy, validity, reliability,</w:t>
+      </w:r>
+      <w:r>
+        <w:rPr>
+          <w:color w:val="000000" w:themeColor="text1"/>
+          <w:sz w:val="14"/>
+          <w:szCs w:val="14"/>
+        </w:rPr>
+        <w:t xml:space="preserve"> </w:t>
+      </w:r>
+      <w:r>
+        <w:rPr>
+          <w:color w:val="000000" w:themeColor="text1"/>
+          <w:sz w:val="14"/>
+          <w:szCs w:val="14"/>
+        </w:rPr>
+        <w:t>availability, or completeness by us. WE DO NOT WARRANT, ENDORSE, GUARANTEE, OR</w:t>
+      </w:r>
+      <w:r>
+        <w:rPr>
+          <w:color w:val="000000" w:themeColor="text1"/>
+          <w:sz w:val="14"/>
+          <w:szCs w:val="14"/>
+        </w:rPr>
+        <w:t xml:space="preserve"> </w:t>
+      </w:r>
+      <w:r>
+        <w:rPr>
+          <w:color w:val="000000" w:themeColor="text1"/>
+          <w:sz w:val="14"/>
+          <w:szCs w:val="14"/>
+        </w:rPr>
+        <w:t>ASSUME RESPONSIBILITY FOR THE ACCURACY OR RELIABILITY OF ANY INFORMATION</w:t>
+      </w:r>
+      <w:r>
+        <w:rPr>
+          <w:color w:val="000000" w:themeColor="text1"/>
+          <w:sz w:val="14"/>
+          <w:szCs w:val="14"/>
+        </w:rPr>
+        <w:t xml:space="preserve"> </w:t>
+      </w:r>
+      <w:r>
+        <w:rPr>
+          <w:color w:val="000000" w:themeColor="text1"/>
+          <w:sz w:val="14"/>
+          <w:szCs w:val="14"/>
+        </w:rPr>
+        <w:t>OFFERED BY THIRD-PARTY WEBSITES LINKED THROUGH THE SITE OR ANY WEBSITE OR FEATURE LINKED IN ANY BANNER OR OTHER ADVERTISING. WE WILL NOT BE A PARTY TO OR</w:t>
+      </w:r>
+      <w:r>
+        <w:rPr>
+          <w:color w:val="000000" w:themeColor="text1"/>
+          <w:sz w:val="14"/>
+          <w:szCs w:val="14"/>
+        </w:rPr>
+        <w:t xml:space="preserve"> </w:t>
+      </w:r>
+      <w:r>
+        <w:rPr>
+          <w:color w:val="000000" w:themeColor="text1"/>
+          <w:sz w:val="14"/>
+          <w:szCs w:val="14"/>
+        </w:rPr>
+        <w:t xml:space="preserve">IN ANY WAY BE RESPONSIBLE FOR MONITORING ANY TRANSACTION BETWEEN YOU AND THIRD-PARTY PROVIDERS OF PRODUCTS OR SERVICES. </w:t>
+      </w:r>
+    </w:p>
+    <w:p>
+      <w:pPr>
+        <w:pStyle w:val="Default"/>
+        <w:rPr>
+          <w:color w:val="000000" w:themeColor="text1"/>
+          <w:sz w:val="14"/>
+          <w:szCs w:val="14"/>
+        </w:rPr>
+      </w:pPr>
+    </w:p>
+    <w:p>
+      <w:pPr>
+        <w:pStyle w:val="Default"/>
+        <w:rPr>
+          <w:b/>
+          <w:bCs/>
+          <w:color w:val="000000" w:themeColor="text1"/>
+          <w:sz w:val="19"/>
+          <w:szCs w:val="19"/>
+        </w:rPr>
+      </w:pPr>
+    </w:p>
+    <w:p>
+      <w:pPr>
+        <w:pStyle w:val="Default"/>
+        <w:rPr>
+          <w:color w:val="000000" w:themeColor="text1"/>
+          <w:sz w:val="19"/>
+          <w:szCs w:val="19"/>
+        </w:rPr>
+      </w:pPr>
+      <w:r>
+        <w:rPr>
+          <w:b/>
+          <w:bCs/>
+          <w:color w:val="000000" w:themeColor="text1"/>
+          <w:sz w:val="19"/>
+          <w:szCs w:val="19"/>
+        </w:rPr>
+        <w:t xml:space="preserve">PROFESSIONAL DISCLAIMER </w:t>
+      </w:r>
+    </w:p>
+    <w:p>
+      <w:pPr>
+        <w:pStyle w:val="Default"/>
+        <w:rPr>
+          <w:color w:val="000000" w:themeColor="text1"/>
+          <w:sz w:val="14"/>
+          <w:szCs w:val="14"/>
+        </w:rPr>
+      </w:pPr>
+      <w:r>
+        <w:rPr>
+          <w:color w:val="000000" w:themeColor="text1"/>
+          <w:sz w:val="14"/>
+          <w:szCs w:val="14"/>
+        </w:rPr>
+        <w:t xml:space="preserve">The </w:t>
+      </w:r>
+      <w:r>
+        <w:rPr>
+          <w:color w:val="000000" w:themeColor="text1"/>
+          <w:sz w:val="14"/>
+          <w:szCs w:val="14"/>
+        </w:rPr>
+        <w:t>Report</w:t>
+      </w:r>
+      <w:r>
+        <w:rPr>
+          <w:color w:val="000000" w:themeColor="text1"/>
+          <w:sz w:val="14"/>
+          <w:szCs w:val="14"/>
+        </w:rPr>
+        <w:t xml:space="preserve"> cannot and does not contain data analytics advice. The data analytics information is provided for general informational and educational purposes only and is not a substitute for professional advice. Accordingly, before taking any actions based upon such information, we encourage you to consult with the appropriate professionals. We do not provide any kind of data analytics advice. THE USE OR RELIANCE OF ANY INFORMATION CONTAINED </w:t>
+      </w:r>
+      <w:r>
+        <w:rPr>
+          <w:color w:val="000000" w:themeColor="text1"/>
+          <w:sz w:val="14"/>
+          <w:szCs w:val="14"/>
+        </w:rPr>
+        <w:t>I</w:t>
+      </w:r>
+      <w:r>
+        <w:rPr>
+          <w:color w:val="000000" w:themeColor="text1"/>
+          <w:sz w:val="14"/>
+          <w:szCs w:val="14"/>
+        </w:rPr>
+        <w:t xml:space="preserve">N THE </w:t>
+      </w:r>
+      <w:r>
+        <w:rPr>
+          <w:color w:val="000000" w:themeColor="text1"/>
+          <w:sz w:val="14"/>
+          <w:szCs w:val="14"/>
+        </w:rPr>
+        <w:t>REPORT</w:t>
+      </w:r>
+      <w:r>
+        <w:rPr>
+          <w:color w:val="000000" w:themeColor="text1"/>
+          <w:sz w:val="14"/>
+          <w:szCs w:val="14"/>
+        </w:rPr>
+        <w:t xml:space="preserve"> IS SOLELY AT YOUR OWN RISK.</w:t>
+      </w:r>
     </w:p>
     <w:sectPr>
       <w:pgSz w:w="12240" w:h="15840"/>
@@ -7545,6 +8129,23 @@
       <w:szCs w:val="20"/>
     </w:rPr>
   </w:style>
+  <w:style w:type="paragraph" w:customStyle="1" w:styleId="Default">
+    <w:name w:val="Default"/>
+    <w:rsid w:val="00C3350C"/>
+    <w:pPr>
+      <w:autoSpaceDE w:val="0"/>
+      <w:autoSpaceDN w:val="0"/>
+      <w:adjustRightInd w:val="0"/>
+      <w:spacing w:after="0" w:line="240" w:lineRule="auto"/>
+    </w:pPr>
+    <w:rPr>
+      <w:rFonts w:ascii="Arial" w:hAnsi="Arial" w:cs="Arial"/>
+      <w:color w:val="000000"/>
+      <w:sz w:val="24"/>
+      <w:szCs w:val="24"/>
+      <w:lang w:val="en-GB"/>
+    </w:rPr>
+  </w:style>
 </w:styles>
 </file>
 

--- a/reports/templates/sd_general_report_template.new.01.02.docx
+++ b/reports/templates/sd_general_report_template.new.01.02.docx
@@ -1352,15 +1352,7 @@
                 <w:sz w:val="24"/>
                 <w:szCs w:val="24"/>
               </w:rPr>
-              <w:t>nclude_</w:t>
-            </w:r>
-            <w:proofErr w:type="gramStart"/>
-            <w:r>
-              <w:rPr>
-                <w:sz w:val="24"/>
-                <w:szCs w:val="24"/>
-              </w:rPr>
-              <w:t>text</w:t>
+              <w:t>nclude_text</w:t>
             </w:r>
             <w:proofErr w:type="spellEnd"/>
             <w:r>
@@ -1370,7 +1362,6 @@
               </w:rPr>
               <w:t>(</w:t>
             </w:r>
-            <w:proofErr w:type="gramEnd"/>
             <w:r>
               <w:rPr>
                 <w:sz w:val="24"/>
@@ -1473,18 +1464,13 @@
           <w:p>
             <w:proofErr w:type="spellStart"/>
             <w:r>
-              <w:t>include_</w:t>
-            </w:r>
-            <w:proofErr w:type="gramStart"/>
-            <w:r>
-              <w:t>table</w:t>
+              <w:t>include_table</w:t>
             </w:r>
             <w:proofErr w:type="spellEnd"/>
             <w:r>
               <w:t>(</w:t>
             </w:r>
             <w:proofErr w:type="spellStart"/>
-            <w:proofErr w:type="gramEnd"/>
             <w:r>
               <w:t>borough_</w:t>
             </w:r>
@@ -1651,15 +1637,7 @@
                 <w:sz w:val="24"/>
                 <w:szCs w:val="24"/>
               </w:rPr>
-              <w:t>nclude_</w:t>
-            </w:r>
-            <w:proofErr w:type="gramStart"/>
-            <w:r>
-              <w:rPr>
-                <w:sz w:val="24"/>
-                <w:szCs w:val="24"/>
-              </w:rPr>
-              <w:t>text</w:t>
+              <w:t>nclude_text</w:t>
             </w:r>
             <w:proofErr w:type="spellEnd"/>
             <w:r>
@@ -1669,7 +1647,6 @@
               </w:rPr>
               <w:t>(</w:t>
             </w:r>
-            <w:proofErr w:type="gramEnd"/>
             <w:r>
               <w:rPr>
                 <w:sz w:val="24"/>
@@ -1761,18 +1738,13 @@
           <w:p>
             <w:proofErr w:type="spellStart"/>
             <w:r>
-              <w:t>include_</w:t>
-            </w:r>
-            <w:proofErr w:type="gramStart"/>
-            <w:r>
-              <w:t>table</w:t>
+              <w:t>include_table</w:t>
             </w:r>
             <w:proofErr w:type="spellEnd"/>
             <w:r>
               <w:t>(</w:t>
             </w:r>
             <w:proofErr w:type="spellStart"/>
-            <w:proofErr w:type="gramEnd"/>
             <w:r>
               <w:t>borough_population_table</w:t>
             </w:r>
@@ -1948,15 +1920,7 @@
                 <w:sz w:val="24"/>
                 <w:szCs w:val="24"/>
               </w:rPr>
-              <w:t>nclude_</w:t>
-            </w:r>
-            <w:proofErr w:type="gramStart"/>
-            <w:r>
-              <w:rPr>
-                <w:sz w:val="24"/>
-                <w:szCs w:val="24"/>
-              </w:rPr>
-              <w:t>text</w:t>
+              <w:t>nclude_text</w:t>
             </w:r>
             <w:proofErr w:type="spellEnd"/>
             <w:r>
@@ -1966,7 +1930,6 @@
               </w:rPr>
               <w:t>(</w:t>
             </w:r>
-            <w:proofErr w:type="gramEnd"/>
             <w:r>
               <w:rPr>
                 <w:sz w:val="24"/>
@@ -2064,18 +2027,13 @@
           <w:p>
             <w:proofErr w:type="spellStart"/>
             <w:r>
-              <w:t>include_</w:t>
-            </w:r>
-            <w:proofErr w:type="gramStart"/>
-            <w:r>
-              <w:t>table</w:t>
+              <w:t>include_table</w:t>
             </w:r>
             <w:proofErr w:type="spellEnd"/>
             <w:r>
               <w:t>(</w:t>
             </w:r>
             <w:proofErr w:type="spellStart"/>
-            <w:proofErr w:type="gramEnd"/>
             <w:r>
               <w:t>gender_pct_city_table</w:t>
             </w:r>
@@ -2238,15 +2196,7 @@
                 <w:sz w:val="24"/>
                 <w:szCs w:val="24"/>
               </w:rPr>
-              <w:t>nclude_</w:t>
-            </w:r>
-            <w:proofErr w:type="gramStart"/>
-            <w:r>
-              <w:rPr>
-                <w:sz w:val="24"/>
-                <w:szCs w:val="24"/>
-              </w:rPr>
-              <w:t>text</w:t>
+              <w:t>nclude_text</w:t>
             </w:r>
             <w:proofErr w:type="spellEnd"/>
             <w:r>
@@ -2256,7 +2206,6 @@
               </w:rPr>
               <w:t>(</w:t>
             </w:r>
-            <w:proofErr w:type="gramEnd"/>
             <w:r>
               <w:rPr>
                 <w:sz w:val="24"/>
@@ -2369,18 +2318,13 @@
           <w:p>
             <w:proofErr w:type="spellStart"/>
             <w:r>
-              <w:t>include_</w:t>
-            </w:r>
-            <w:proofErr w:type="gramStart"/>
-            <w:r>
-              <w:t>table</w:t>
+              <w:t>include_table</w:t>
             </w:r>
             <w:proofErr w:type="spellEnd"/>
             <w:r>
               <w:t>(</w:t>
             </w:r>
             <w:proofErr w:type="spellStart"/>
-            <w:proofErr w:type="gramEnd"/>
             <w:r>
               <w:t>ethnicity_pct_ranking_table</w:t>
             </w:r>
@@ -2511,15 +2455,7 @@
                 <w:sz w:val="24"/>
                 <w:szCs w:val="24"/>
               </w:rPr>
-              <w:t>nclude_</w:t>
-            </w:r>
-            <w:proofErr w:type="gramStart"/>
-            <w:r>
-              <w:rPr>
-                <w:sz w:val="24"/>
-                <w:szCs w:val="24"/>
-              </w:rPr>
-              <w:t>text</w:t>
+              <w:t>nclude_text</w:t>
             </w:r>
             <w:proofErr w:type="spellEnd"/>
             <w:r>
@@ -2529,7 +2465,6 @@
               </w:rPr>
               <w:t>(</w:t>
             </w:r>
-            <w:proofErr w:type="gramEnd"/>
             <w:r>
               <w:rPr>
                 <w:sz w:val="24"/>
@@ -2621,18 +2556,13 @@
           <w:p>
             <w:proofErr w:type="spellStart"/>
             <w:r>
-              <w:t>include_</w:t>
-            </w:r>
-            <w:proofErr w:type="gramStart"/>
-            <w:r>
-              <w:t>table</w:t>
+              <w:t>include_table</w:t>
             </w:r>
             <w:proofErr w:type="spellEnd"/>
             <w:r>
               <w:t>(</w:t>
             </w:r>
             <w:proofErr w:type="spellStart"/>
-            <w:proofErr w:type="gramEnd"/>
             <w:r>
               <w:t>e</w:t>
             </w:r>
@@ -2812,15 +2742,7 @@
                 <w:sz w:val="24"/>
                 <w:szCs w:val="24"/>
               </w:rPr>
-              <w:t>nclude_</w:t>
-            </w:r>
-            <w:proofErr w:type="gramStart"/>
-            <w:r>
-              <w:rPr>
-                <w:sz w:val="24"/>
-                <w:szCs w:val="24"/>
-              </w:rPr>
-              <w:t>text</w:t>
+              <w:t>nclude_text</w:t>
             </w:r>
             <w:proofErr w:type="spellEnd"/>
             <w:r>
@@ -2830,7 +2752,6 @@
               </w:rPr>
               <w:t>(</w:t>
             </w:r>
-            <w:proofErr w:type="gramEnd"/>
             <w:r>
               <w:rPr>
                 <w:sz w:val="24"/>
@@ -2943,18 +2864,13 @@
           <w:p>
             <w:proofErr w:type="spellStart"/>
             <w:r>
-              <w:t>include_</w:t>
-            </w:r>
-            <w:proofErr w:type="gramStart"/>
-            <w:r>
-              <w:t>table</w:t>
+              <w:t>include_table</w:t>
             </w:r>
             <w:proofErr w:type="spellEnd"/>
             <w:r>
               <w:t>(</w:t>
             </w:r>
             <w:proofErr w:type="spellStart"/>
-            <w:proofErr w:type="gramEnd"/>
             <w:r>
               <w:t>health</w:t>
             </w:r>
@@ -3091,15 +3007,7 @@
                 <w:sz w:val="24"/>
                 <w:szCs w:val="24"/>
               </w:rPr>
-              <w:t>nclude_</w:t>
-            </w:r>
-            <w:proofErr w:type="gramStart"/>
-            <w:r>
-              <w:rPr>
-                <w:sz w:val="24"/>
-                <w:szCs w:val="24"/>
-              </w:rPr>
-              <w:t>text</w:t>
+              <w:t>nclude_text</w:t>
             </w:r>
             <w:proofErr w:type="spellEnd"/>
             <w:r>
@@ -3109,7 +3017,6 @@
               </w:rPr>
               <w:t>(</w:t>
             </w:r>
-            <w:proofErr w:type="gramEnd"/>
             <w:r>
               <w:rPr>
                 <w:sz w:val="24"/>
@@ -3201,18 +3108,13 @@
           <w:p>
             <w:proofErr w:type="spellStart"/>
             <w:r>
-              <w:t>include_</w:t>
-            </w:r>
-            <w:proofErr w:type="gramStart"/>
-            <w:r>
-              <w:t>table</w:t>
+              <w:t>include_table</w:t>
             </w:r>
             <w:proofErr w:type="spellEnd"/>
             <w:r>
               <w:t>(</w:t>
             </w:r>
             <w:proofErr w:type="spellStart"/>
-            <w:proofErr w:type="gramEnd"/>
             <w:r>
               <w:t>health</w:t>
             </w:r>
@@ -3400,15 +3302,7 @@
                 <w:sz w:val="24"/>
                 <w:szCs w:val="24"/>
               </w:rPr>
-              <w:t>nclude_</w:t>
-            </w:r>
-            <w:proofErr w:type="gramStart"/>
-            <w:r>
-              <w:rPr>
-                <w:sz w:val="24"/>
-                <w:szCs w:val="24"/>
-              </w:rPr>
-              <w:t>text</w:t>
+              <w:t>nclude_text</w:t>
             </w:r>
             <w:proofErr w:type="spellEnd"/>
             <w:r>
@@ -3418,7 +3312,6 @@
               </w:rPr>
               <w:t>(</w:t>
             </w:r>
-            <w:proofErr w:type="gramEnd"/>
             <w:r>
               <w:rPr>
                 <w:sz w:val="24"/>
@@ -3531,18 +3424,13 @@
           <w:p>
             <w:proofErr w:type="spellStart"/>
             <w:r>
-              <w:t>include_</w:t>
-            </w:r>
-            <w:proofErr w:type="gramStart"/>
-            <w:r>
-              <w:t>table</w:t>
+              <w:t>include_table</w:t>
             </w:r>
             <w:proofErr w:type="spellEnd"/>
             <w:r>
               <w:t>(</w:t>
             </w:r>
             <w:proofErr w:type="spellStart"/>
-            <w:proofErr w:type="gramEnd"/>
             <w:r>
               <w:t>education_ranking_table</w:t>
             </w:r>
@@ -3645,15 +3533,7 @@
                 <w:sz w:val="24"/>
                 <w:szCs w:val="24"/>
               </w:rPr>
-              <w:t>nclude_</w:t>
-            </w:r>
-            <w:proofErr w:type="gramStart"/>
-            <w:r>
-              <w:rPr>
-                <w:sz w:val="24"/>
-                <w:szCs w:val="24"/>
-              </w:rPr>
-              <w:t>text</w:t>
+              <w:t>nclude_text</w:t>
             </w:r>
             <w:proofErr w:type="spellEnd"/>
             <w:r>
@@ -3663,7 +3543,6 @@
               </w:rPr>
               <w:t>(</w:t>
             </w:r>
-            <w:proofErr w:type="gramEnd"/>
             <w:r>
               <w:rPr>
                 <w:sz w:val="24"/>
@@ -3767,15 +3646,7 @@
                 <w:sz w:val="24"/>
                 <w:szCs w:val="24"/>
               </w:rPr>
-              <w:t>nclude_</w:t>
-            </w:r>
-            <w:proofErr w:type="gramStart"/>
-            <w:r>
-              <w:rPr>
-                <w:sz w:val="24"/>
-                <w:szCs w:val="24"/>
-              </w:rPr>
-              <w:t>text</w:t>
+              <w:t>nclude_text</w:t>
             </w:r>
             <w:proofErr w:type="spellEnd"/>
             <w:r>
@@ -3785,7 +3656,6 @@
               </w:rPr>
               <w:t>(</w:t>
             </w:r>
-            <w:proofErr w:type="gramEnd"/>
             <w:r>
               <w:rPr>
                 <w:sz w:val="24"/>
@@ -3888,18 +3758,13 @@
           <w:p>
             <w:proofErr w:type="spellStart"/>
             <w:r>
-              <w:t>include_</w:t>
-            </w:r>
-            <w:proofErr w:type="gramStart"/>
-            <w:r>
-              <w:t>table</w:t>
+              <w:t>include_table</w:t>
             </w:r>
             <w:proofErr w:type="spellEnd"/>
             <w:r>
               <w:t>(</w:t>
             </w:r>
             <w:proofErr w:type="spellStart"/>
-            <w:proofErr w:type="gramEnd"/>
             <w:r>
               <w:t>education_</w:t>
             </w:r>
@@ -4072,31 +3937,15 @@
                 <w:sz w:val="24"/>
                 <w:szCs w:val="24"/>
               </w:rPr>
-              <w:t>include_</w:t>
-            </w:r>
-            <w:proofErr w:type="gramStart"/>
-            <w:r>
-              <w:rPr>
-                <w:sz w:val="24"/>
-                <w:szCs w:val="24"/>
-              </w:rPr>
-              <w:t>text</w:t>
-            </w:r>
-            <w:proofErr w:type="spellEnd"/>
-            <w:r>
-              <w:rPr>
-                <w:sz w:val="24"/>
-                <w:szCs w:val="24"/>
-              </w:rPr>
-              <w:t>(</w:t>
-            </w:r>
-            <w:proofErr w:type="gramEnd"/>
-            <w:r>
-              <w:rPr>
-                <w:sz w:val="24"/>
-                <w:szCs w:val="24"/>
-              </w:rPr>
-              <w:t>‘earnings_narrative_0</w:t>
+              <w:t>include_text</w:t>
+            </w:r>
+            <w:proofErr w:type="spellEnd"/>
+            <w:r>
+              <w:rPr>
+                <w:sz w:val="24"/>
+                <w:szCs w:val="24"/>
+              </w:rPr>
+              <w:t>(‘earnings_narrative_0</w:t>
             </w:r>
             <w:r>
               <w:rPr>
@@ -4317,31 +4166,15 @@
                 <w:sz w:val="24"/>
                 <w:szCs w:val="24"/>
               </w:rPr>
-              <w:t>include_</w:t>
-            </w:r>
-            <w:proofErr w:type="gramStart"/>
-            <w:r>
-              <w:rPr>
-                <w:sz w:val="24"/>
-                <w:szCs w:val="24"/>
-              </w:rPr>
-              <w:t>text</w:t>
-            </w:r>
-            <w:proofErr w:type="spellEnd"/>
-            <w:r>
-              <w:rPr>
-                <w:sz w:val="24"/>
-                <w:szCs w:val="24"/>
-              </w:rPr>
-              <w:t>(</w:t>
-            </w:r>
-            <w:proofErr w:type="gramEnd"/>
-            <w:r>
-              <w:rPr>
-                <w:sz w:val="24"/>
-                <w:szCs w:val="24"/>
-              </w:rPr>
-              <w:t>‘earnings_narrative_02’</w:t>
+              <w:t>include_text</w:t>
+            </w:r>
+            <w:proofErr w:type="spellEnd"/>
+            <w:r>
+              <w:rPr>
+                <w:sz w:val="24"/>
+                <w:szCs w:val="24"/>
+              </w:rPr>
+              <w:t>(‘earnings_narrative_02’</w:t>
             </w:r>
             <w:r>
               <w:rPr>
@@ -4593,31 +4426,15 @@
                 <w:sz w:val="24"/>
                 <w:szCs w:val="24"/>
               </w:rPr>
-              <w:t>include_</w:t>
-            </w:r>
-            <w:proofErr w:type="gramStart"/>
-            <w:r>
-              <w:rPr>
-                <w:sz w:val="24"/>
-                <w:szCs w:val="24"/>
-              </w:rPr>
-              <w:t>text</w:t>
-            </w:r>
-            <w:proofErr w:type="spellEnd"/>
-            <w:r>
-              <w:rPr>
-                <w:sz w:val="24"/>
-                <w:szCs w:val="24"/>
-              </w:rPr>
-              <w:t>(</w:t>
-            </w:r>
-            <w:proofErr w:type="gramEnd"/>
-            <w:r>
-              <w:rPr>
-                <w:sz w:val="24"/>
-                <w:szCs w:val="24"/>
-              </w:rPr>
-              <w:t>‘</w:t>
+              <w:t>include_text</w:t>
+            </w:r>
+            <w:proofErr w:type="spellEnd"/>
+            <w:r>
+              <w:rPr>
+                <w:sz w:val="24"/>
+                <w:szCs w:val="24"/>
+              </w:rPr>
+              <w:t>(‘</w:t>
             </w:r>
             <w:proofErr w:type="spellStart"/>
             <w:r>
@@ -4774,15 +4591,146 @@
                 <w:sz w:val="24"/>
                 <w:szCs w:val="24"/>
               </w:rPr>
-              <w:t>include_</w:t>
-            </w:r>
-            <w:proofErr w:type="gramStart"/>
-            <w:r>
-              <w:rPr>
-                <w:sz w:val="24"/>
-                <w:szCs w:val="24"/>
-              </w:rPr>
-              <w:t>text</w:t>
+              <w:t>include_text</w:t>
+            </w:r>
+            <w:proofErr w:type="spellEnd"/>
+            <w:r>
+              <w:rPr>
+                <w:sz w:val="24"/>
+                <w:szCs w:val="24"/>
+              </w:rPr>
+              <w:t>(‘earnings_narrative_0</w:t>
+            </w:r>
+            <w:r>
+              <w:rPr>
+                <w:sz w:val="24"/>
+                <w:szCs w:val="24"/>
+              </w:rPr>
+              <w:t>4</w:t>
+            </w:r>
+            <w:r>
+              <w:rPr>
+                <w:sz w:val="24"/>
+                <w:szCs w:val="24"/>
+              </w:rPr>
+              <w:t>’</w:t>
+            </w:r>
+            <w:r>
+              <w:rPr>
+                <w:sz w:val="24"/>
+                <w:szCs w:val="24"/>
+              </w:rPr>
+              <w:t>,</w:t>
+            </w:r>
+            <w:r>
+              <w:t xml:space="preserve"> </w:t>
+            </w:r>
+            <w:proofErr w:type="spellStart"/>
+            <w:r>
+              <w:rPr>
+                <w:sz w:val="24"/>
+                <w:szCs w:val="24"/>
+              </w:rPr>
+              <w:t>text_alignment</w:t>
+            </w:r>
+            <w:proofErr w:type="spellEnd"/>
+            <w:r>
+              <w:rPr>
+                <w:sz w:val="24"/>
+                <w:szCs w:val="24"/>
+              </w:rPr>
+              <w:t>=’justify’,</w:t>
+            </w:r>
+            <w:proofErr w:type="spellStart"/>
+            <w:r>
+              <w:rPr>
+                <w:sz w:val="24"/>
+                <w:szCs w:val="24"/>
+              </w:rPr>
+              <w:t>format_tokens</w:t>
+            </w:r>
+            <w:proofErr w:type="spellEnd"/>
+            <w:r>
+              <w:rPr>
+                <w:sz w:val="24"/>
+                <w:szCs w:val="24"/>
+              </w:rPr>
+              <w:t>=(‘following’)</w:t>
+            </w:r>
+            <w:r>
+              <w:rPr>
+                <w:sz w:val="24"/>
+                <w:szCs w:val="24"/>
+              </w:rPr>
+              <w:t>)</w:t>
+            </w:r>
+          </w:p>
+          <w:p>
+            <w:pPr>
+              <w:rPr>
+                <w:sz w:val="24"/>
+                <w:szCs w:val="24"/>
+              </w:rPr>
+            </w:pPr>
+            <w:r>
+              <w:rPr>
+                <w:sz w:val="24"/>
+                <w:szCs w:val="24"/>
+              </w:rPr>
+              <w:t>}}</w:t>
+            </w:r>
+          </w:p>
+        </w:tc>
+      </w:tr>
+      <w:tr>
+        <w:tc>
+          <w:tcPr>
+            <w:tcW w:w="9576" w:type="dxa"/>
+          </w:tcPr>
+          <w:p>
+            <w:pPr>
+              <w:rPr>
+                <w:sz w:val="24"/>
+                <w:szCs w:val="24"/>
+              </w:rPr>
+            </w:pPr>
+          </w:p>
+        </w:tc>
+      </w:tr>
+      <w:tr>
+        <w:tc>
+          <w:tcPr>
+            <w:tcW w:w="9576" w:type="dxa"/>
+          </w:tcPr>
+          <w:p>
+            <w:pPr>
+              <w:rPr>
+                <w:sz w:val="24"/>
+                <w:szCs w:val="24"/>
+              </w:rPr>
+            </w:pPr>
+            <w:r>
+              <w:rPr>
+                <w:sz w:val="24"/>
+                <w:szCs w:val="24"/>
+              </w:rPr>
+              <w:t>{{</w:t>
+            </w:r>
+          </w:p>
+          <w:p>
+            <w:pPr>
+              <w:rPr>
+                <w:sz w:val="24"/>
+                <w:szCs w:val="24"/>
+              </w:rPr>
+            </w:pPr>
+            <w:proofErr w:type="spellStart"/>
+            <w:r>
+              <w:rPr>
+                <w:sz w:val="24"/>
+                <w:szCs w:val="24"/>
+              </w:rPr>
+              <w:t>include_table</w:t>
             </w:r>
             <w:proofErr w:type="spellEnd"/>
             <w:r>
@@ -4792,163 +4740,7 @@
               </w:rPr>
               <w:t>(</w:t>
             </w:r>
-            <w:proofErr w:type="gramEnd"/>
-            <w:r>
-              <w:rPr>
-                <w:sz w:val="24"/>
-                <w:szCs w:val="24"/>
-              </w:rPr>
-              <w:t>‘earnings_narrative_0</w:t>
-            </w:r>
-            <w:r>
-              <w:rPr>
-                <w:sz w:val="24"/>
-                <w:szCs w:val="24"/>
-              </w:rPr>
-              <w:t>4</w:t>
-            </w:r>
-            <w:r>
-              <w:rPr>
-                <w:sz w:val="24"/>
-                <w:szCs w:val="24"/>
-              </w:rPr>
-              <w:t>’</w:t>
-            </w:r>
-            <w:r>
-              <w:rPr>
-                <w:sz w:val="24"/>
-                <w:szCs w:val="24"/>
-              </w:rPr>
-              <w:t>,</w:t>
-            </w:r>
-            <w:r>
-              <w:t xml:space="preserve"> </w:t>
-            </w:r>
-            <w:proofErr w:type="spellStart"/>
-            <w:r>
-              <w:rPr>
-                <w:sz w:val="24"/>
-                <w:szCs w:val="24"/>
-              </w:rPr>
-              <w:t>text_alignment</w:t>
-            </w:r>
-            <w:proofErr w:type="spellEnd"/>
-            <w:r>
-              <w:rPr>
-                <w:sz w:val="24"/>
-                <w:szCs w:val="24"/>
-              </w:rPr>
-              <w:t>=’justify’,</w:t>
-            </w:r>
-            <w:proofErr w:type="spellStart"/>
-            <w:r>
-              <w:rPr>
-                <w:sz w:val="24"/>
-                <w:szCs w:val="24"/>
-              </w:rPr>
-              <w:t>format_tokens</w:t>
-            </w:r>
-            <w:proofErr w:type="spellEnd"/>
-            <w:r>
-              <w:rPr>
-                <w:sz w:val="24"/>
-                <w:szCs w:val="24"/>
-              </w:rPr>
-              <w:t>=(‘following’)</w:t>
-            </w:r>
-            <w:r>
-              <w:rPr>
-                <w:sz w:val="24"/>
-                <w:szCs w:val="24"/>
-              </w:rPr>
-              <w:t>)</w:t>
-            </w:r>
-          </w:p>
-          <w:p>
-            <w:pPr>
-              <w:rPr>
-                <w:sz w:val="24"/>
-                <w:szCs w:val="24"/>
-              </w:rPr>
-            </w:pPr>
-            <w:r>
-              <w:rPr>
-                <w:sz w:val="24"/>
-                <w:szCs w:val="24"/>
-              </w:rPr>
-              <w:t>}}</w:t>
-            </w:r>
-          </w:p>
-        </w:tc>
-      </w:tr>
-      <w:tr>
-        <w:tc>
-          <w:tcPr>
-            <w:tcW w:w="9576" w:type="dxa"/>
-          </w:tcPr>
-          <w:p>
-            <w:pPr>
-              <w:rPr>
-                <w:sz w:val="24"/>
-                <w:szCs w:val="24"/>
-              </w:rPr>
-            </w:pPr>
-          </w:p>
-        </w:tc>
-      </w:tr>
-      <w:tr>
-        <w:tc>
-          <w:tcPr>
-            <w:tcW w:w="9576" w:type="dxa"/>
-          </w:tcPr>
-          <w:p>
-            <w:pPr>
-              <w:rPr>
-                <w:sz w:val="24"/>
-                <w:szCs w:val="24"/>
-              </w:rPr>
-            </w:pPr>
-            <w:r>
-              <w:rPr>
-                <w:sz w:val="24"/>
-                <w:szCs w:val="24"/>
-              </w:rPr>
-              <w:t>{{</w:t>
-            </w:r>
-          </w:p>
-          <w:p>
-            <w:pPr>
-              <w:rPr>
-                <w:sz w:val="24"/>
-                <w:szCs w:val="24"/>
-              </w:rPr>
-            </w:pPr>
-            <w:proofErr w:type="spellStart"/>
-            <w:r>
-              <w:rPr>
-                <w:sz w:val="24"/>
-                <w:szCs w:val="24"/>
-              </w:rPr>
-              <w:t>include_</w:t>
-            </w:r>
-            <w:proofErr w:type="gramStart"/>
-            <w:r>
-              <w:rPr>
-                <w:sz w:val="24"/>
-                <w:szCs w:val="24"/>
-              </w:rPr>
-              <w:t>table</w:t>
-            </w:r>
-            <w:proofErr w:type="spellEnd"/>
-            <w:r>
-              <w:rPr>
-                <w:sz w:val="24"/>
-                <w:szCs w:val="24"/>
-              </w:rPr>
-              <w:t>(</w:t>
-            </w:r>
-            <w:proofErr w:type="spellStart"/>
-            <w:proofErr w:type="gramEnd"/>
+            <w:proofErr w:type="spellStart"/>
             <w:r>
               <w:rPr>
                 <w:sz w:val="24"/>
@@ -5182,15 +4974,7 @@
                 <w:sz w:val="24"/>
                 <w:szCs w:val="24"/>
               </w:rPr>
-              <w:t>nclude_</w:t>
-            </w:r>
-            <w:proofErr w:type="gramStart"/>
-            <w:r>
-              <w:rPr>
-                <w:sz w:val="24"/>
-                <w:szCs w:val="24"/>
-              </w:rPr>
-              <w:t>text</w:t>
+              <w:t>nclude_text</w:t>
             </w:r>
             <w:proofErr w:type="spellEnd"/>
             <w:r>
@@ -5200,7 +4984,6 @@
               </w:rPr>
               <w:t>(</w:t>
             </w:r>
-            <w:proofErr w:type="gramEnd"/>
             <w:r>
               <w:rPr>
                 <w:sz w:val="24"/>
@@ -5277,31 +5060,15 @@
                 <w:sz w:val="24"/>
                 <w:szCs w:val="24"/>
               </w:rPr>
-              <w:t>delete_</w:t>
-            </w:r>
-            <w:proofErr w:type="gramStart"/>
-            <w:r>
-              <w:rPr>
-                <w:sz w:val="24"/>
-                <w:szCs w:val="24"/>
-              </w:rPr>
-              <w:t>row</w:t>
-            </w:r>
-            <w:proofErr w:type="spellEnd"/>
-            <w:r>
-              <w:rPr>
-                <w:sz w:val="24"/>
-                <w:szCs w:val="24"/>
-              </w:rPr>
-              <w:t>(</w:t>
-            </w:r>
-            <w:proofErr w:type="gramEnd"/>
-            <w:r>
-              <w:rPr>
-                <w:sz w:val="24"/>
-                <w:szCs w:val="24"/>
-              </w:rPr>
-              <w:t>)</w:t>
+              <w:t>delete_row</w:t>
+            </w:r>
+            <w:proofErr w:type="spellEnd"/>
+            <w:r>
+              <w:rPr>
+                <w:sz w:val="24"/>
+                <w:szCs w:val="24"/>
+              </w:rPr>
+              <w:t>()</w:t>
             </w:r>
           </w:p>
           <w:p>
@@ -5354,31 +5121,15 @@
                 <w:sz w:val="24"/>
                 <w:szCs w:val="24"/>
               </w:rPr>
-              <w:t>include_</w:t>
-            </w:r>
-            <w:proofErr w:type="gramStart"/>
-            <w:r>
-              <w:rPr>
-                <w:sz w:val="24"/>
-                <w:szCs w:val="24"/>
-              </w:rPr>
-              <w:t>text</w:t>
-            </w:r>
-            <w:proofErr w:type="spellEnd"/>
-            <w:r>
-              <w:rPr>
-                <w:sz w:val="24"/>
-                <w:szCs w:val="24"/>
-              </w:rPr>
-              <w:t>(</w:t>
-            </w:r>
-            <w:proofErr w:type="gramEnd"/>
-            <w:r>
-              <w:rPr>
-                <w:sz w:val="24"/>
-                <w:szCs w:val="24"/>
-              </w:rPr>
-              <w:t>‘</w:t>
+              <w:t>include_text</w:t>
+            </w:r>
+            <w:proofErr w:type="spellEnd"/>
+            <w:r>
+              <w:rPr>
+                <w:sz w:val="24"/>
+                <w:szCs w:val="24"/>
+              </w:rPr>
+              <w:t>(‘</w:t>
             </w:r>
             <w:r>
               <w:rPr>
@@ -5546,7 +5297,7 @@
                 <w:sz w:val="24"/>
                 <w:szCs w:val="24"/>
               </w:rPr>
-              <w:t>5.5</w:t>
+              <w:t>6.0</w:t>
             </w:r>
             <w:r>
               <w:rPr>
@@ -5609,6 +5360,33 @@
         </w:tc>
       </w:tr>
     </w:tbl>
+    <w:p>
+      <w:pPr>
+        <w:rPr>
+          <w:lang w:val="en-GB" w:eastAsia="en-GB"/>
+        </w:rPr>
+      </w:pPr>
+    </w:p>
+    <w:p>
+      <w:pPr>
+        <w:rPr>
+          <w:lang w:val="en-GB" w:eastAsia="en-GB"/>
+        </w:rPr>
+      </w:pPr>
+      <w:r>
+        <w:rPr>
+          <w:lang w:val="en-GB" w:eastAsia="en-GB"/>
+        </w:rPr>
+        <w:br w:type="page"/>
+      </w:r>
+    </w:p>
+    <w:p>
+      <w:pPr>
+        <w:rPr>
+          <w:lang w:val="en-GB" w:eastAsia="en-GB"/>
+        </w:rPr>
+      </w:pPr>
+    </w:p>
     <w:p>
       <w:pPr>
         <w:rPr>
@@ -5702,7 +5480,7 @@
                 <w:sz w:val="24"/>
                 <w:szCs w:val="24"/>
               </w:rPr>
-              <w:t>5.5</w:t>
+              <w:t>6.0</w:t>
             </w:r>
             <w:r>
               <w:rPr>
@@ -5777,31 +5555,15 @@
                 <w:sz w:val="24"/>
                 <w:szCs w:val="24"/>
               </w:rPr>
-              <w:t>include_</w:t>
-            </w:r>
-            <w:proofErr w:type="gramStart"/>
-            <w:r>
-              <w:rPr>
-                <w:sz w:val="24"/>
-                <w:szCs w:val="24"/>
-              </w:rPr>
-              <w:t>text</w:t>
-            </w:r>
-            <w:proofErr w:type="spellEnd"/>
-            <w:r>
-              <w:rPr>
-                <w:sz w:val="24"/>
-                <w:szCs w:val="24"/>
-              </w:rPr>
-              <w:t>(</w:t>
-            </w:r>
-            <w:proofErr w:type="gramEnd"/>
-            <w:r>
-              <w:rPr>
-                <w:sz w:val="24"/>
-                <w:szCs w:val="24"/>
-              </w:rPr>
-              <w:t>‘</w:t>
+              <w:t>include_text</w:t>
+            </w:r>
+            <w:proofErr w:type="spellEnd"/>
+            <w:r>
+              <w:rPr>
+                <w:sz w:val="24"/>
+                <w:szCs w:val="24"/>
+              </w:rPr>
+              <w:t>(‘</w:t>
             </w:r>
             <w:proofErr w:type="spellStart"/>
             <w:r>
@@ -5951,15 +5713,160 @@
                 <w:sz w:val="24"/>
                 <w:szCs w:val="24"/>
               </w:rPr>
-              <w:t>include_</w:t>
-            </w:r>
-            <w:proofErr w:type="gramStart"/>
-            <w:r>
-              <w:rPr>
-                <w:sz w:val="24"/>
-                <w:szCs w:val="24"/>
-              </w:rPr>
-              <w:t>text</w:t>
+              <w:t>include_text</w:t>
+            </w:r>
+            <w:proofErr w:type="spellEnd"/>
+            <w:r>
+              <w:rPr>
+                <w:sz w:val="24"/>
+                <w:szCs w:val="24"/>
+              </w:rPr>
+              <w:t>(‘</w:t>
+            </w:r>
+            <w:r>
+              <w:rPr>
+                <w:sz w:val="24"/>
+                <w:szCs w:val="24"/>
+              </w:rPr>
+              <w:t>crime</w:t>
+            </w:r>
+            <w:r>
+              <w:rPr>
+                <w:sz w:val="24"/>
+                <w:szCs w:val="24"/>
+              </w:rPr>
+              <w:t>_narrative_0</w:t>
+            </w:r>
+            <w:r>
+              <w:rPr>
+                <w:sz w:val="24"/>
+                <w:szCs w:val="24"/>
+              </w:rPr>
+              <w:t>4</w:t>
+            </w:r>
+            <w:r>
+              <w:rPr>
+                <w:sz w:val="24"/>
+                <w:szCs w:val="24"/>
+              </w:rPr>
+              <w:t>’</w:t>
+            </w:r>
+            <w:r>
+              <w:rPr>
+                <w:sz w:val="24"/>
+                <w:szCs w:val="24"/>
+              </w:rPr>
+              <w:t>,</w:t>
+            </w:r>
+            <w:r>
+              <w:t xml:space="preserve"> </w:t>
+            </w:r>
+            <w:proofErr w:type="spellStart"/>
+            <w:r>
+              <w:rPr>
+                <w:sz w:val="24"/>
+                <w:szCs w:val="24"/>
+              </w:rPr>
+              <w:t>text_alignment</w:t>
+            </w:r>
+            <w:proofErr w:type="spellEnd"/>
+            <w:r>
+              <w:rPr>
+                <w:sz w:val="24"/>
+                <w:szCs w:val="24"/>
+              </w:rPr>
+              <w:t>=’justify’,</w:t>
+            </w:r>
+            <w:proofErr w:type="spellStart"/>
+            <w:r>
+              <w:rPr>
+                <w:sz w:val="24"/>
+                <w:szCs w:val="24"/>
+              </w:rPr>
+              <w:t>format_tokens</w:t>
+            </w:r>
+            <w:proofErr w:type="spellEnd"/>
+            <w:r>
+              <w:rPr>
+                <w:sz w:val="24"/>
+                <w:szCs w:val="24"/>
+              </w:rPr>
+              <w:t>=(‘following’)</w:t>
+            </w:r>
+            <w:r>
+              <w:rPr>
+                <w:sz w:val="24"/>
+                <w:szCs w:val="24"/>
+              </w:rPr>
+              <w:t>)</w:t>
+            </w:r>
+          </w:p>
+          <w:p>
+            <w:pPr>
+              <w:rPr>
+                <w:sz w:val="24"/>
+                <w:szCs w:val="24"/>
+              </w:rPr>
+            </w:pPr>
+            <w:r>
+              <w:rPr>
+                <w:sz w:val="24"/>
+                <w:szCs w:val="24"/>
+              </w:rPr>
+              <w:t>}}</w:t>
+            </w:r>
+          </w:p>
+        </w:tc>
+      </w:tr>
+      <w:tr>
+        <w:tc>
+          <w:tcPr>
+            <w:tcW w:w="9576" w:type="dxa"/>
+          </w:tcPr>
+          <w:p>
+            <w:pPr>
+              <w:rPr>
+                <w:sz w:val="24"/>
+                <w:szCs w:val="24"/>
+              </w:rPr>
+            </w:pPr>
+          </w:p>
+        </w:tc>
+      </w:tr>
+      <w:tr>
+        <w:tc>
+          <w:tcPr>
+            <w:tcW w:w="9576" w:type="dxa"/>
+          </w:tcPr>
+          <w:p>
+            <w:pPr>
+              <w:rPr>
+                <w:sz w:val="24"/>
+                <w:szCs w:val="24"/>
+              </w:rPr>
+            </w:pPr>
+            <w:r>
+              <w:rPr>
+                <w:sz w:val="24"/>
+                <w:szCs w:val="24"/>
+              </w:rPr>
+              <w:t>{{</w:t>
+            </w:r>
+          </w:p>
+          <w:p>
+            <w:pPr>
+              <w:rPr>
+                <w:sz w:val="24"/>
+                <w:szCs w:val="24"/>
+              </w:rPr>
+            </w:pPr>
+            <w:proofErr w:type="spellStart"/>
+            <w:r>
+              <w:rPr>
+                <w:sz w:val="24"/>
+                <w:szCs w:val="24"/>
+              </w:rPr>
+              <w:t>include_table</w:t>
             </w:r>
             <w:proofErr w:type="spellEnd"/>
             <w:r>
@@ -5969,177 +5876,7 @@
               </w:rPr>
               <w:t>(</w:t>
             </w:r>
-            <w:proofErr w:type="gramEnd"/>
-            <w:r>
-              <w:rPr>
-                <w:sz w:val="24"/>
-                <w:szCs w:val="24"/>
-              </w:rPr>
-              <w:t>‘</w:t>
-            </w:r>
-            <w:r>
-              <w:rPr>
-                <w:sz w:val="24"/>
-                <w:szCs w:val="24"/>
-              </w:rPr>
-              <w:t>crime</w:t>
-            </w:r>
-            <w:r>
-              <w:rPr>
-                <w:sz w:val="24"/>
-                <w:szCs w:val="24"/>
-              </w:rPr>
-              <w:t>_narrative_0</w:t>
-            </w:r>
-            <w:r>
-              <w:rPr>
-                <w:sz w:val="24"/>
-                <w:szCs w:val="24"/>
-              </w:rPr>
-              <w:t>4</w:t>
-            </w:r>
-            <w:r>
-              <w:rPr>
-                <w:sz w:val="24"/>
-                <w:szCs w:val="24"/>
-              </w:rPr>
-              <w:t>’</w:t>
-            </w:r>
-            <w:r>
-              <w:rPr>
-                <w:sz w:val="24"/>
-                <w:szCs w:val="24"/>
-              </w:rPr>
-              <w:t>,</w:t>
-            </w:r>
-            <w:r>
-              <w:t xml:space="preserve"> </w:t>
-            </w:r>
-            <w:proofErr w:type="spellStart"/>
-            <w:r>
-              <w:rPr>
-                <w:sz w:val="24"/>
-                <w:szCs w:val="24"/>
-              </w:rPr>
-              <w:t>text_alignment</w:t>
-            </w:r>
-            <w:proofErr w:type="spellEnd"/>
-            <w:r>
-              <w:rPr>
-                <w:sz w:val="24"/>
-                <w:szCs w:val="24"/>
-              </w:rPr>
-              <w:t>=’justify’,</w:t>
-            </w:r>
-            <w:proofErr w:type="spellStart"/>
-            <w:r>
-              <w:rPr>
-                <w:sz w:val="24"/>
-                <w:szCs w:val="24"/>
-              </w:rPr>
-              <w:t>format_tokens</w:t>
-            </w:r>
-            <w:proofErr w:type="spellEnd"/>
-            <w:r>
-              <w:rPr>
-                <w:sz w:val="24"/>
-                <w:szCs w:val="24"/>
-              </w:rPr>
-              <w:t>=(‘following’)</w:t>
-            </w:r>
-            <w:r>
-              <w:rPr>
-                <w:sz w:val="24"/>
-                <w:szCs w:val="24"/>
-              </w:rPr>
-              <w:t>)</w:t>
-            </w:r>
-          </w:p>
-          <w:p>
-            <w:pPr>
-              <w:rPr>
-                <w:sz w:val="24"/>
-                <w:szCs w:val="24"/>
-              </w:rPr>
-            </w:pPr>
-            <w:r>
-              <w:rPr>
-                <w:sz w:val="24"/>
-                <w:szCs w:val="24"/>
-              </w:rPr>
-              <w:t>}}</w:t>
-            </w:r>
-          </w:p>
-        </w:tc>
-      </w:tr>
-      <w:tr>
-        <w:tc>
-          <w:tcPr>
-            <w:tcW w:w="9576" w:type="dxa"/>
-          </w:tcPr>
-          <w:p>
-            <w:pPr>
-              <w:rPr>
-                <w:sz w:val="24"/>
-                <w:szCs w:val="24"/>
-              </w:rPr>
-            </w:pPr>
-          </w:p>
-        </w:tc>
-      </w:tr>
-      <w:tr>
-        <w:tc>
-          <w:tcPr>
-            <w:tcW w:w="9576" w:type="dxa"/>
-          </w:tcPr>
-          <w:p>
-            <w:pPr>
-              <w:rPr>
-                <w:sz w:val="24"/>
-                <w:szCs w:val="24"/>
-              </w:rPr>
-            </w:pPr>
-            <w:r>
-              <w:rPr>
-                <w:sz w:val="24"/>
-                <w:szCs w:val="24"/>
-              </w:rPr>
-              <w:t>{{</w:t>
-            </w:r>
-          </w:p>
-          <w:p>
-            <w:pPr>
-              <w:rPr>
-                <w:sz w:val="24"/>
-                <w:szCs w:val="24"/>
-              </w:rPr>
-            </w:pPr>
-            <w:proofErr w:type="spellStart"/>
-            <w:r>
-              <w:rPr>
-                <w:sz w:val="24"/>
-                <w:szCs w:val="24"/>
-              </w:rPr>
-              <w:t>include_</w:t>
-            </w:r>
-            <w:proofErr w:type="gramStart"/>
-            <w:r>
-              <w:rPr>
-                <w:sz w:val="24"/>
-                <w:szCs w:val="24"/>
-              </w:rPr>
-              <w:t>table</w:t>
-            </w:r>
-            <w:proofErr w:type="spellEnd"/>
-            <w:r>
-              <w:rPr>
-                <w:sz w:val="24"/>
-                <w:szCs w:val="24"/>
-              </w:rPr>
-              <w:t>(</w:t>
-            </w:r>
-            <w:proofErr w:type="spellStart"/>
-            <w:proofErr w:type="gramEnd"/>
+            <w:proofErr w:type="spellStart"/>
             <w:r>
               <w:rPr>
                 <w:sz w:val="24"/>
@@ -6308,15 +6045,148 @@
                 <w:sz w:val="24"/>
                 <w:szCs w:val="24"/>
               </w:rPr>
-              <w:t>include_</w:t>
-            </w:r>
-            <w:proofErr w:type="gramStart"/>
-            <w:r>
-              <w:rPr>
-                <w:sz w:val="24"/>
-                <w:szCs w:val="24"/>
-              </w:rPr>
-              <w:t>text</w:t>
+              <w:t>include_text</w:t>
+            </w:r>
+            <w:proofErr w:type="spellEnd"/>
+            <w:r>
+              <w:rPr>
+                <w:sz w:val="24"/>
+                <w:szCs w:val="24"/>
+              </w:rPr>
+              <w:t>(‘</w:t>
+            </w:r>
+            <w:proofErr w:type="spellStart"/>
+            <w:r>
+              <w:rPr>
+                <w:sz w:val="24"/>
+                <w:szCs w:val="24"/>
+              </w:rPr>
+              <w:t>borough_top_crime_table_narrative</w:t>
+            </w:r>
+            <w:proofErr w:type="spellEnd"/>
+            <w:r>
+              <w:rPr>
+                <w:sz w:val="24"/>
+                <w:szCs w:val="24"/>
+              </w:rPr>
+              <w:t>’</w:t>
+            </w:r>
+            <w:r>
+              <w:rPr>
+                <w:sz w:val="24"/>
+                <w:szCs w:val="24"/>
+              </w:rPr>
+              <w:t>,</w:t>
+            </w:r>
+            <w:r>
+              <w:t xml:space="preserve"> </w:t>
+            </w:r>
+            <w:proofErr w:type="spellStart"/>
+            <w:r>
+              <w:rPr>
+                <w:sz w:val="24"/>
+                <w:szCs w:val="24"/>
+              </w:rPr>
+              <w:t>text_alignment</w:t>
+            </w:r>
+            <w:proofErr w:type="spellEnd"/>
+            <w:r>
+              <w:rPr>
+                <w:sz w:val="24"/>
+                <w:szCs w:val="24"/>
+              </w:rPr>
+              <w:t>=’justify’ ,</w:t>
+            </w:r>
+            <w:proofErr w:type="spellStart"/>
+            <w:r>
+              <w:rPr>
+                <w:sz w:val="24"/>
+                <w:szCs w:val="24"/>
+              </w:rPr>
+              <w:t>format_tokens</w:t>
+            </w:r>
+            <w:proofErr w:type="spellEnd"/>
+            <w:r>
+              <w:rPr>
+                <w:sz w:val="24"/>
+                <w:szCs w:val="24"/>
+              </w:rPr>
+              <w:t>=(‘following’)</w:t>
+            </w:r>
+            <w:r>
+              <w:rPr>
+                <w:sz w:val="24"/>
+                <w:szCs w:val="24"/>
+              </w:rPr>
+              <w:t>)</w:t>
+            </w:r>
+          </w:p>
+          <w:p>
+            <w:pPr>
+              <w:rPr>
+                <w:sz w:val="24"/>
+                <w:szCs w:val="24"/>
+              </w:rPr>
+            </w:pPr>
+            <w:r>
+              <w:rPr>
+                <w:sz w:val="24"/>
+                <w:szCs w:val="24"/>
+              </w:rPr>
+              <w:t>}}</w:t>
+            </w:r>
+          </w:p>
+        </w:tc>
+      </w:tr>
+      <w:tr>
+        <w:tc>
+          <w:tcPr>
+            <w:tcW w:w="9576" w:type="dxa"/>
+          </w:tcPr>
+          <w:p>
+            <w:pPr>
+              <w:rPr>
+                <w:sz w:val="24"/>
+                <w:szCs w:val="24"/>
+              </w:rPr>
+            </w:pPr>
+          </w:p>
+        </w:tc>
+      </w:tr>
+      <w:tr>
+        <w:tc>
+          <w:tcPr>
+            <w:tcW w:w="9576" w:type="dxa"/>
+          </w:tcPr>
+          <w:p>
+            <w:pPr>
+              <w:rPr>
+                <w:sz w:val="24"/>
+                <w:szCs w:val="24"/>
+              </w:rPr>
+            </w:pPr>
+            <w:r>
+              <w:rPr>
+                <w:sz w:val="24"/>
+                <w:szCs w:val="24"/>
+              </w:rPr>
+              <w:t>{{</w:t>
+            </w:r>
+          </w:p>
+          <w:p>
+            <w:pPr>
+              <w:rPr>
+                <w:sz w:val="24"/>
+                <w:szCs w:val="24"/>
+              </w:rPr>
+            </w:pPr>
+            <w:proofErr w:type="spellStart"/>
+            <w:r>
+              <w:rPr>
+                <w:sz w:val="24"/>
+                <w:szCs w:val="24"/>
+              </w:rPr>
+              <w:t>include_table</w:t>
             </w:r>
             <w:proofErr w:type="spellEnd"/>
             <w:r>
@@ -6326,165 +6196,7 @@
               </w:rPr>
               <w:t>(</w:t>
             </w:r>
-            <w:proofErr w:type="gramEnd"/>
-            <w:r>
-              <w:rPr>
-                <w:sz w:val="24"/>
-                <w:szCs w:val="24"/>
-              </w:rPr>
-              <w:t>‘</w:t>
-            </w:r>
-            <w:proofErr w:type="spellStart"/>
-            <w:r>
-              <w:rPr>
-                <w:sz w:val="24"/>
-                <w:szCs w:val="24"/>
-              </w:rPr>
-              <w:t>borough_top_crime_table_narrative</w:t>
-            </w:r>
-            <w:proofErr w:type="spellEnd"/>
-            <w:r>
-              <w:rPr>
-                <w:sz w:val="24"/>
-                <w:szCs w:val="24"/>
-              </w:rPr>
-              <w:t>’</w:t>
-            </w:r>
-            <w:r>
-              <w:rPr>
-                <w:sz w:val="24"/>
-                <w:szCs w:val="24"/>
-              </w:rPr>
-              <w:t>,</w:t>
-            </w:r>
-            <w:r>
-              <w:t xml:space="preserve"> </w:t>
-            </w:r>
-            <w:proofErr w:type="spellStart"/>
-            <w:r>
-              <w:rPr>
-                <w:sz w:val="24"/>
-                <w:szCs w:val="24"/>
-              </w:rPr>
-              <w:t>text_alignment</w:t>
-            </w:r>
-            <w:proofErr w:type="spellEnd"/>
-            <w:r>
-              <w:rPr>
-                <w:sz w:val="24"/>
-                <w:szCs w:val="24"/>
-              </w:rPr>
-              <w:t>=’justify’ ,</w:t>
-            </w:r>
-            <w:proofErr w:type="spellStart"/>
-            <w:r>
-              <w:rPr>
-                <w:sz w:val="24"/>
-                <w:szCs w:val="24"/>
-              </w:rPr>
-              <w:t>format_tokens</w:t>
-            </w:r>
-            <w:proofErr w:type="spellEnd"/>
-            <w:r>
-              <w:rPr>
-                <w:sz w:val="24"/>
-                <w:szCs w:val="24"/>
-              </w:rPr>
-              <w:t>=(‘following’)</w:t>
-            </w:r>
-            <w:r>
-              <w:rPr>
-                <w:sz w:val="24"/>
-                <w:szCs w:val="24"/>
-              </w:rPr>
-              <w:t>)</w:t>
-            </w:r>
-          </w:p>
-          <w:p>
-            <w:pPr>
-              <w:rPr>
-                <w:sz w:val="24"/>
-                <w:szCs w:val="24"/>
-              </w:rPr>
-            </w:pPr>
-            <w:r>
-              <w:rPr>
-                <w:sz w:val="24"/>
-                <w:szCs w:val="24"/>
-              </w:rPr>
-              <w:t>}}</w:t>
-            </w:r>
-          </w:p>
-        </w:tc>
-      </w:tr>
-      <w:tr>
-        <w:tc>
-          <w:tcPr>
-            <w:tcW w:w="9576" w:type="dxa"/>
-          </w:tcPr>
-          <w:p>
-            <w:pPr>
-              <w:rPr>
-                <w:sz w:val="24"/>
-                <w:szCs w:val="24"/>
-              </w:rPr>
-            </w:pPr>
-          </w:p>
-        </w:tc>
-      </w:tr>
-      <w:tr>
-        <w:tc>
-          <w:tcPr>
-            <w:tcW w:w="9576" w:type="dxa"/>
-          </w:tcPr>
-          <w:p>
-            <w:pPr>
-              <w:rPr>
-                <w:sz w:val="24"/>
-                <w:szCs w:val="24"/>
-              </w:rPr>
-            </w:pPr>
-            <w:r>
-              <w:rPr>
-                <w:sz w:val="24"/>
-                <w:szCs w:val="24"/>
-              </w:rPr>
-              <w:t>{{</w:t>
-            </w:r>
-          </w:p>
-          <w:p>
-            <w:pPr>
-              <w:rPr>
-                <w:sz w:val="24"/>
-                <w:szCs w:val="24"/>
-              </w:rPr>
-            </w:pPr>
-            <w:proofErr w:type="spellStart"/>
-            <w:r>
-              <w:rPr>
-                <w:sz w:val="24"/>
-                <w:szCs w:val="24"/>
-              </w:rPr>
-              <w:t>include_</w:t>
-            </w:r>
-            <w:proofErr w:type="gramStart"/>
-            <w:r>
-              <w:rPr>
-                <w:sz w:val="24"/>
-                <w:szCs w:val="24"/>
-              </w:rPr>
-              <w:t>table</w:t>
-            </w:r>
-            <w:proofErr w:type="spellEnd"/>
-            <w:r>
-              <w:rPr>
-                <w:sz w:val="24"/>
-                <w:szCs w:val="24"/>
-              </w:rPr>
-              <w:t>(</w:t>
-            </w:r>
-            <w:proofErr w:type="spellStart"/>
-            <w:proofErr w:type="gramEnd"/>
+            <w:proofErr w:type="spellStart"/>
             <w:r>
               <w:rPr>
                 <w:sz w:val="24"/>

--- a/reports/templates/sd_general_report_template.new.01.02.docx
+++ b/reports/templates/sd_general_report_template.new.01.02.docx
@@ -655,6 +655,7 @@
     </w:p>
     <w:p>
       <w:pPr>
+        <w:jc w:val="both"/>
         <w:rPr>
           <w:lang w:val="en-GB" w:eastAsia="en-GB"/>
         </w:rPr>
@@ -815,6 +816,7 @@
     </w:p>
     <w:p>
       <w:pPr>
+        <w:jc w:val="both"/>
         <w:rPr>
           <w:lang w:val="en-GB" w:eastAsia="en-GB"/>
         </w:rPr>
@@ -918,23 +920,13 @@
                 <w:szCs w:val="24"/>
               </w:rPr>
             </w:pPr>
-            <w:proofErr w:type="spellStart"/>
             <w:r>
               <w:rPr>
                 <w:rFonts w:ascii="Arial" w:hAnsi="Arial" w:cs="Arial"/>
                 <w:sz w:val="24"/>
                 <w:szCs w:val="24"/>
               </w:rPr>
-              <w:t>include_image</w:t>
-            </w:r>
-            <w:proofErr w:type="spellEnd"/>
-            <w:r>
-              <w:rPr>
-                <w:rFonts w:ascii="Arial" w:hAnsi="Arial" w:cs="Arial"/>
-                <w:sz w:val="24"/>
-                <w:szCs w:val="24"/>
-              </w:rPr>
-              <w:t>(‘</w:t>
+              <w:t>include_image(‘</w:t>
             </w:r>
             <w:r>
               <w:rPr>
@@ -1339,7 +1331,6 @@
                 <w:szCs w:val="24"/>
               </w:rPr>
             </w:pPr>
-            <w:proofErr w:type="spellStart"/>
             <w:r>
               <w:rPr>
                 <w:sz w:val="24"/>
@@ -1352,15 +1343,7 @@
                 <w:sz w:val="24"/>
                 <w:szCs w:val="24"/>
               </w:rPr>
-              <w:t>nclude_text</w:t>
-            </w:r>
-            <w:proofErr w:type="spellEnd"/>
-            <w:r>
-              <w:rPr>
-                <w:sz w:val="24"/>
-                <w:szCs w:val="24"/>
-              </w:rPr>
-              <w:t>(</w:t>
+              <w:t>nclude_text(</w:t>
             </w:r>
             <w:r>
               <w:rPr>
@@ -1386,7 +1369,6 @@
             <w:r>
               <w:t xml:space="preserve"> </w:t>
             </w:r>
-            <w:proofErr w:type="spellStart"/>
             <w:r>
               <w:rPr>
                 <w:sz w:val="24"/>
@@ -1394,29 +1376,12 @@
               </w:rPr>
               <w:t>text_alignment</w:t>
             </w:r>
-            <w:proofErr w:type="spellEnd"/>
-            <w:r>
-              <w:rPr>
-                <w:sz w:val="24"/>
-                <w:szCs w:val="24"/>
-              </w:rPr>
-              <w:t>=’justify’ ,</w:t>
-            </w:r>
-            <w:proofErr w:type="spellStart"/>
-            <w:r>
-              <w:rPr>
-                <w:sz w:val="24"/>
-                <w:szCs w:val="24"/>
-              </w:rPr>
-              <w:t>format_tokens</w:t>
-            </w:r>
-            <w:proofErr w:type="spellEnd"/>
-            <w:r>
-              <w:rPr>
-                <w:sz w:val="24"/>
-                <w:szCs w:val="24"/>
-              </w:rPr>
-              <w:t>=(‘below’))</w:t>
+            <w:r>
+              <w:rPr>
+                <w:sz w:val="24"/>
+                <w:szCs w:val="24"/>
+              </w:rPr>
+              <w:t>=’justify’ ,format_tokens=(‘below’))</w:t>
             </w:r>
           </w:p>
           <w:p>
@@ -1462,15 +1427,9 @@
             </w:r>
           </w:p>
           <w:p>
-            <w:proofErr w:type="spellStart"/>
-            <w:r>
-              <w:t>include_table</w:t>
-            </w:r>
-            <w:proofErr w:type="spellEnd"/>
-            <w:r>
-              <w:t>(</w:t>
-            </w:r>
-            <w:proofErr w:type="spellStart"/>
+            <w:r>
+              <w:t>include_table(</w:t>
+            </w:r>
             <w:r>
               <w:t>borough_</w:t>
             </w:r>
@@ -1480,17 +1439,8 @@
             <w:r>
               <w:t>population_table</w:t>
             </w:r>
-            <w:proofErr w:type="spellEnd"/>
-            <w:r>
-              <w:t xml:space="preserve">,  style=’sd_map_table_style_2’, </w:t>
-            </w:r>
-            <w:proofErr w:type="spellStart"/>
-            <w:r>
-              <w:t>table_alignment</w:t>
-            </w:r>
-            <w:proofErr w:type="spellEnd"/>
-            <w:r>
-              <w:t>=[‘’,’’,’right’,’’])</w:t>
+            <w:r>
+              <w:t>,  style=’sd_map_table_style_2’, table_alignment=[‘’,’’,’right’,’’])</w:t>
             </w:r>
           </w:p>
           <w:p>
@@ -1528,7 +1478,31 @@
               <w:jc w:val="center"/>
             </w:pPr>
             <w:r>
-              <w:t>Ward Population Table</w:t>
+              <w:fldChar w:fldCharType="begin"/>
+            </w:r>
+            <w:r>
+              <w:instrText xml:space="preserve"> MERGEFIELD  ward_name </w:instrText>
+            </w:r>
+            <w:r>
+              <w:fldChar w:fldCharType="separate"/>
+            </w:r>
+            <w:r>
+              <w:rPr>
+                <w:noProof/>
+              </w:rPr>
+              <w:t>«ward_name»</w:t>
+            </w:r>
+            <w:r>
+              <w:rPr>
+                <w:noProof/>
+              </w:rPr>
+              <w:fldChar w:fldCharType="end"/>
+            </w:r>
+            <w:r>
+              <w:t xml:space="preserve"> Population </w:t>
+            </w:r>
+            <w:r>
+              <w:t>Level</w:t>
             </w:r>
           </w:p>
         </w:tc>
@@ -1624,7 +1598,6 @@
                 <w:szCs w:val="24"/>
               </w:rPr>
             </w:pPr>
-            <w:proofErr w:type="spellStart"/>
             <w:r>
               <w:rPr>
                 <w:sz w:val="24"/>
@@ -1637,15 +1610,7 @@
                 <w:sz w:val="24"/>
                 <w:szCs w:val="24"/>
               </w:rPr>
-              <w:t>nclude_text</w:t>
-            </w:r>
-            <w:proofErr w:type="spellEnd"/>
-            <w:r>
-              <w:rPr>
-                <w:sz w:val="24"/>
-                <w:szCs w:val="24"/>
-              </w:rPr>
-              <w:t>(</w:t>
+              <w:t>nclude_text(</w:t>
             </w:r>
             <w:r>
               <w:rPr>
@@ -1673,7 +1638,6 @@
             <w:r>
               <w:t xml:space="preserve"> </w:t>
             </w:r>
-            <w:proofErr w:type="spellStart"/>
             <w:r>
               <w:rPr>
                 <w:sz w:val="24"/>
@@ -1681,29 +1645,12 @@
               </w:rPr>
               <w:t>text_alignment</w:t>
             </w:r>
-            <w:proofErr w:type="spellEnd"/>
-            <w:r>
-              <w:rPr>
-                <w:sz w:val="24"/>
-                <w:szCs w:val="24"/>
-              </w:rPr>
-              <w:t>=’justify’ ,</w:t>
-            </w:r>
-            <w:proofErr w:type="spellStart"/>
-            <w:r>
-              <w:rPr>
-                <w:sz w:val="24"/>
-                <w:szCs w:val="24"/>
-              </w:rPr>
-              <w:t>format_tokens</w:t>
-            </w:r>
-            <w:proofErr w:type="spellEnd"/>
-            <w:r>
-              <w:rPr>
-                <w:sz w:val="24"/>
-                <w:szCs w:val="24"/>
-              </w:rPr>
-              <w:t>=(‘below’))</w:t>
+            <w:r>
+              <w:rPr>
+                <w:sz w:val="24"/>
+                <w:szCs w:val="24"/>
+              </w:rPr>
+              <w:t>=’justify’ ,format_tokens=(‘below’))</w:t>
             </w:r>
           </w:p>
           <w:p>
@@ -1736,40 +1683,23 @@
             </w:r>
           </w:p>
           <w:p>
-            <w:proofErr w:type="spellStart"/>
-            <w:r>
-              <w:t>include_table</w:t>
-            </w:r>
-            <w:proofErr w:type="spellEnd"/>
-            <w:r>
-              <w:t>(</w:t>
-            </w:r>
-            <w:proofErr w:type="spellStart"/>
+            <w:r>
+              <w:t>include_table(</w:t>
+            </w:r>
             <w:r>
               <w:t>borough_population_table</w:t>
             </w:r>
-            <w:proofErr w:type="spellEnd"/>
             <w:r>
               <w:t>, shading=</w:t>
             </w:r>
-            <w:proofErr w:type="spellStart"/>
             <w:r>
               <w:t>borough_population_table</w:t>
             </w:r>
             <w:r>
               <w:t>_shading</w:t>
             </w:r>
-            <w:proofErr w:type="spellEnd"/>
-            <w:r>
-              <w:t xml:space="preserve">, style=’sd_map_table_style_2’, </w:t>
-            </w:r>
-            <w:proofErr w:type="spellStart"/>
-            <w:r>
-              <w:t>table_alignment</w:t>
-            </w:r>
-            <w:proofErr w:type="spellEnd"/>
-            <w:r>
-              <w:t>=[‘‘,’right’,’’])</w:t>
+            <w:r>
+              <w:t>, style=’sd_map_table_style_2’, table_alignment=[‘‘,’right’,’’])</w:t>
             </w:r>
           </w:p>
           <w:p>
@@ -1801,7 +1731,31 @@
               <w:jc w:val="center"/>
             </w:pPr>
             <w:r>
-              <w:t>Borough Population Table</w:t>
+              <w:fldChar w:fldCharType="begin"/>
+            </w:r>
+            <w:r>
+              <w:instrText xml:space="preserve"> MERGEFIELD  borough </w:instrText>
+            </w:r>
+            <w:r>
+              <w:fldChar w:fldCharType="separate"/>
+            </w:r>
+            <w:r>
+              <w:rPr>
+                <w:noProof/>
+              </w:rPr>
+              <w:t>«borough»</w:t>
+            </w:r>
+            <w:r>
+              <w:rPr>
+                <w:noProof/>
+              </w:rPr>
+              <w:fldChar w:fldCharType="end"/>
+            </w:r>
+            <w:r>
+              <w:t xml:space="preserve"> Population </w:t>
+            </w:r>
+            <w:r>
+              <w:t>Level</w:t>
             </w:r>
           </w:p>
         </w:tc>
@@ -1907,7 +1861,6 @@
                 <w:szCs w:val="24"/>
               </w:rPr>
             </w:pPr>
-            <w:proofErr w:type="spellStart"/>
             <w:r>
               <w:rPr>
                 <w:sz w:val="24"/>
@@ -1920,15 +1873,7 @@
                 <w:sz w:val="24"/>
                 <w:szCs w:val="24"/>
               </w:rPr>
-              <w:t>nclude_text</w:t>
-            </w:r>
-            <w:proofErr w:type="spellEnd"/>
-            <w:r>
-              <w:rPr>
-                <w:sz w:val="24"/>
-                <w:szCs w:val="24"/>
-              </w:rPr>
-              <w:t>(</w:t>
+              <w:t>nclude_text(</w:t>
             </w:r>
             <w:r>
               <w:rPr>
@@ -1956,7 +1901,6 @@
             <w:r>
               <w:t xml:space="preserve"> </w:t>
             </w:r>
-            <w:proofErr w:type="spellStart"/>
             <w:r>
               <w:rPr>
                 <w:sz w:val="24"/>
@@ -1964,29 +1908,12 @@
               </w:rPr>
               <w:t>text_alignment</w:t>
             </w:r>
-            <w:proofErr w:type="spellEnd"/>
-            <w:r>
-              <w:rPr>
-                <w:sz w:val="24"/>
-                <w:szCs w:val="24"/>
-              </w:rPr>
-              <w:t>=’justify’ ,</w:t>
-            </w:r>
-            <w:proofErr w:type="spellStart"/>
-            <w:r>
-              <w:rPr>
-                <w:sz w:val="24"/>
-                <w:szCs w:val="24"/>
-              </w:rPr>
-              <w:t>format_tokens</w:t>
-            </w:r>
-            <w:proofErr w:type="spellEnd"/>
-            <w:r>
-              <w:rPr>
-                <w:sz w:val="24"/>
-                <w:szCs w:val="24"/>
-              </w:rPr>
-              <w:t>=(‘following’))</w:t>
+            <w:r>
+              <w:rPr>
+                <w:sz w:val="24"/>
+                <w:szCs w:val="24"/>
+              </w:rPr>
+              <w:t>=’justify’ ,format_tokens=(‘following’))</w:t>
             </w:r>
           </w:p>
           <w:p>
@@ -2025,30 +1952,21 @@
             </w:r>
           </w:p>
           <w:p>
-            <w:proofErr w:type="spellStart"/>
-            <w:r>
-              <w:t>include_table</w:t>
-            </w:r>
-            <w:proofErr w:type="spellEnd"/>
-            <w:r>
-              <w:t>(</w:t>
-            </w:r>
-            <w:proofErr w:type="spellStart"/>
+            <w:r>
+              <w:t>include_table(</w:t>
+            </w:r>
             <w:r>
               <w:t>gender_pct_city_table</w:t>
             </w:r>
-            <w:proofErr w:type="spellEnd"/>
             <w:r>
               <w:t>, shading=</w:t>
             </w:r>
-            <w:proofErr w:type="spellStart"/>
             <w:r>
               <w:t>gender_pct_city_table</w:t>
             </w:r>
             <w:r>
               <w:t>_shading</w:t>
             </w:r>
-            <w:proofErr w:type="spellEnd"/>
             <w:r>
               <w:t>, style=’sd_map_table_style_3’)</w:t>
             </w:r>
@@ -2105,26 +2023,6 @@
         </w:tc>
       </w:tr>
     </w:tbl>
-    <w:p>
-      <w:pPr>
-        <w:rPr>
-          <w:lang w:val="en-GB" w:eastAsia="en-GB"/>
-        </w:rPr>
-      </w:pPr>
-    </w:p>
-    <w:p>
-      <w:pPr>
-        <w:rPr>
-          <w:lang w:val="en-GB" w:eastAsia="en-GB"/>
-        </w:rPr>
-      </w:pPr>
-      <w:r>
-        <w:rPr>
-          <w:lang w:val="en-GB" w:eastAsia="en-GB"/>
-        </w:rPr>
-        <w:br w:type="page"/>
-      </w:r>
-    </w:p>
     <w:p>
       <w:pPr>
         <w:rPr>
@@ -2183,7 +2081,6 @@
                 <w:szCs w:val="24"/>
               </w:rPr>
             </w:pPr>
-            <w:proofErr w:type="spellStart"/>
             <w:r>
               <w:rPr>
                 <w:sz w:val="24"/>
@@ -2196,15 +2093,7 @@
                 <w:sz w:val="24"/>
                 <w:szCs w:val="24"/>
               </w:rPr>
-              <w:t>nclude_text</w:t>
-            </w:r>
-            <w:proofErr w:type="spellEnd"/>
-            <w:r>
-              <w:rPr>
-                <w:sz w:val="24"/>
-                <w:szCs w:val="24"/>
-              </w:rPr>
-              <w:t>(</w:t>
+              <w:t>nclude_text(</w:t>
             </w:r>
             <w:r>
               <w:rPr>
@@ -2230,7 +2119,6 @@
             <w:r>
               <w:t xml:space="preserve"> </w:t>
             </w:r>
-            <w:proofErr w:type="spellStart"/>
             <w:r>
               <w:rPr>
                 <w:sz w:val="24"/>
@@ -2238,29 +2126,12 @@
               </w:rPr>
               <w:t>text_alignment</w:t>
             </w:r>
-            <w:proofErr w:type="spellEnd"/>
-            <w:r>
-              <w:rPr>
-                <w:sz w:val="24"/>
-                <w:szCs w:val="24"/>
-              </w:rPr>
-              <w:t>=’justify’ ,</w:t>
-            </w:r>
-            <w:proofErr w:type="spellStart"/>
-            <w:r>
-              <w:rPr>
-                <w:sz w:val="24"/>
-                <w:szCs w:val="24"/>
-              </w:rPr>
-              <w:t>format_tokens</w:t>
-            </w:r>
-            <w:proofErr w:type="spellEnd"/>
-            <w:r>
-              <w:rPr>
-                <w:sz w:val="24"/>
-                <w:szCs w:val="24"/>
-              </w:rPr>
-              <w:t>=(‘below’))</w:t>
+            <w:r>
+              <w:rPr>
+                <w:sz w:val="24"/>
+                <w:szCs w:val="24"/>
+              </w:rPr>
+              <w:t>=’justify’ ,format_tokens=(‘below’))</w:t>
             </w:r>
           </w:p>
           <w:p>
@@ -2316,30 +2187,21 @@
             </w:r>
           </w:p>
           <w:p>
-            <w:proofErr w:type="spellStart"/>
-            <w:r>
-              <w:t>include_table</w:t>
-            </w:r>
-            <w:proofErr w:type="spellEnd"/>
-            <w:r>
-              <w:t>(</w:t>
-            </w:r>
-            <w:proofErr w:type="spellStart"/>
+            <w:r>
+              <w:t>include_table(</w:t>
+            </w:r>
             <w:r>
               <w:t>ethnicity_pct_ranking_table</w:t>
             </w:r>
-            <w:proofErr w:type="spellEnd"/>
             <w:r>
               <w:t>, shading=</w:t>
             </w:r>
-            <w:proofErr w:type="spellStart"/>
             <w:r>
               <w:t>ethnicity_pct_ranking_table</w:t>
             </w:r>
             <w:r>
               <w:t>_shading</w:t>
             </w:r>
-            <w:proofErr w:type="spellEnd"/>
             <w:r>
               <w:t>, style=’sd_map_table_style_2’)</w:t>
             </w:r>
@@ -2391,6 +2253,33 @@
         </w:tc>
       </w:tr>
     </w:tbl>
+    <w:p>
+      <w:pPr>
+        <w:rPr>
+          <w:lang w:val="en-GB" w:eastAsia="en-GB"/>
+        </w:rPr>
+      </w:pPr>
+    </w:p>
+    <w:p>
+      <w:pPr>
+        <w:rPr>
+          <w:lang w:val="en-GB" w:eastAsia="en-GB"/>
+        </w:rPr>
+      </w:pPr>
+      <w:r>
+        <w:rPr>
+          <w:lang w:val="en-GB" w:eastAsia="en-GB"/>
+        </w:rPr>
+        <w:br w:type="page"/>
+      </w:r>
+    </w:p>
+    <w:p>
+      <w:pPr>
+        <w:rPr>
+          <w:lang w:val="en-GB" w:eastAsia="en-GB"/>
+        </w:rPr>
+      </w:pPr>
+    </w:p>
     <w:p>
       <w:pPr>
         <w:rPr>
@@ -2442,7 +2331,6 @@
                 <w:szCs w:val="24"/>
               </w:rPr>
             </w:pPr>
-            <w:proofErr w:type="spellStart"/>
             <w:r>
               <w:rPr>
                 <w:sz w:val="24"/>
@@ -2455,15 +2343,7 @@
                 <w:sz w:val="24"/>
                 <w:szCs w:val="24"/>
               </w:rPr>
-              <w:t>nclude_text</w:t>
-            </w:r>
-            <w:proofErr w:type="spellEnd"/>
-            <w:r>
-              <w:rPr>
-                <w:sz w:val="24"/>
-                <w:szCs w:val="24"/>
-              </w:rPr>
-              <w:t>(</w:t>
+              <w:t>nclude_text(</w:t>
             </w:r>
             <w:r>
               <w:rPr>
@@ -2491,7 +2371,6 @@
             <w:r>
               <w:t xml:space="preserve"> </w:t>
             </w:r>
-            <w:proofErr w:type="spellStart"/>
             <w:r>
               <w:rPr>
                 <w:sz w:val="24"/>
@@ -2499,29 +2378,12 @@
               </w:rPr>
               <w:t>text_alignment</w:t>
             </w:r>
-            <w:proofErr w:type="spellEnd"/>
-            <w:r>
-              <w:rPr>
-                <w:sz w:val="24"/>
-                <w:szCs w:val="24"/>
-              </w:rPr>
-              <w:t>=’justify’ ,</w:t>
-            </w:r>
-            <w:proofErr w:type="spellStart"/>
-            <w:r>
-              <w:rPr>
-                <w:sz w:val="24"/>
-                <w:szCs w:val="24"/>
-              </w:rPr>
-              <w:t>format_tokens</w:t>
-            </w:r>
-            <w:proofErr w:type="spellEnd"/>
-            <w:r>
-              <w:rPr>
-                <w:sz w:val="24"/>
-                <w:szCs w:val="24"/>
-              </w:rPr>
-              <w:t>=(‘below’))</w:t>
+            <w:r>
+              <w:rPr>
+                <w:sz w:val="24"/>
+                <w:szCs w:val="24"/>
+              </w:rPr>
+              <w:t>=’justify’ ,format_tokens=(‘below’))</w:t>
             </w:r>
           </w:p>
           <w:p>
@@ -2554,15 +2416,9 @@
             </w:r>
           </w:p>
           <w:p>
-            <w:proofErr w:type="spellStart"/>
-            <w:r>
-              <w:t>include_table</w:t>
-            </w:r>
-            <w:proofErr w:type="spellEnd"/>
-            <w:r>
-              <w:t>(</w:t>
-            </w:r>
-            <w:proofErr w:type="spellStart"/>
+            <w:r>
+              <w:t>include_table(</w:t>
+            </w:r>
             <w:r>
               <w:t>e</w:t>
             </w:r>
@@ -2578,15 +2434,12 @@
             <w:r>
               <w:t>_table</w:t>
             </w:r>
-            <w:proofErr w:type="spellEnd"/>
             <w:r>
               <w:t>, shading=</w:t>
             </w:r>
-            <w:proofErr w:type="spellStart"/>
             <w:r>
               <w:t>ethnicity_pct_comparison_table_shading</w:t>
             </w:r>
-            <w:proofErr w:type="spellEnd"/>
             <w:r>
               <w:t>, style=’sd_map_table_style_2’)</w:t>
             </w:r>
@@ -2640,43 +2493,6 @@
           <w:lang w:val="en-GB" w:eastAsia="en-GB"/>
         </w:rPr>
       </w:pPr>
-    </w:p>
-    <w:p>
-      <w:pPr>
-        <w:rPr>
-          <w:lang w:val="en-GB" w:eastAsia="en-GB"/>
-        </w:rPr>
-      </w:pPr>
-      <w:r>
-        <w:rPr>
-          <w:lang w:val="en-GB" w:eastAsia="en-GB"/>
-        </w:rPr>
-        <w:br w:type="page"/>
-      </w:r>
-    </w:p>
-    <w:p>
-      <w:pPr>
-        <w:rPr>
-          <w:lang w:val="en-GB" w:eastAsia="en-GB"/>
-        </w:rPr>
-      </w:pPr>
-    </w:p>
-    <w:p>
-      <w:pPr>
-        <w:rPr>
-          <w:sz w:val="40"/>
-          <w:szCs w:val="40"/>
-          <w:lang w:val="en-GB" w:eastAsia="en-GB"/>
-        </w:rPr>
-      </w:pPr>
-      <w:r>
-        <w:rPr>
-          <w:sz w:val="40"/>
-          <w:szCs w:val="40"/>
-          <w:lang w:val="en-GB" w:eastAsia="en-GB"/>
-        </w:rPr>
-        <w:t>General Health Section</w:t>
-      </w:r>
     </w:p>
     <w:p>
       <w:pPr>
@@ -2729,7 +2545,6 @@
                 <w:szCs w:val="24"/>
               </w:rPr>
             </w:pPr>
-            <w:proofErr w:type="spellStart"/>
             <w:r>
               <w:rPr>
                 <w:sz w:val="24"/>
@@ -2742,15 +2557,7 @@
                 <w:sz w:val="24"/>
                 <w:szCs w:val="24"/>
               </w:rPr>
-              <w:t>nclude_text</w:t>
-            </w:r>
-            <w:proofErr w:type="spellEnd"/>
-            <w:r>
-              <w:rPr>
-                <w:sz w:val="24"/>
-                <w:szCs w:val="24"/>
-              </w:rPr>
-              <w:t>(</w:t>
+              <w:t>nclude_text(</w:t>
             </w:r>
             <w:r>
               <w:rPr>
@@ -2776,7 +2583,6 @@
             <w:r>
               <w:t xml:space="preserve"> </w:t>
             </w:r>
-            <w:proofErr w:type="spellStart"/>
             <w:r>
               <w:rPr>
                 <w:sz w:val="24"/>
@@ -2784,29 +2590,12 @@
               </w:rPr>
               <w:t>text_alignment</w:t>
             </w:r>
-            <w:proofErr w:type="spellEnd"/>
-            <w:r>
-              <w:rPr>
-                <w:sz w:val="24"/>
-                <w:szCs w:val="24"/>
-              </w:rPr>
-              <w:t>=’justify’ ,</w:t>
-            </w:r>
-            <w:proofErr w:type="spellStart"/>
-            <w:r>
-              <w:rPr>
-                <w:sz w:val="24"/>
-                <w:szCs w:val="24"/>
-              </w:rPr>
-              <w:t>format_tokens</w:t>
-            </w:r>
-            <w:proofErr w:type="spellEnd"/>
-            <w:r>
-              <w:rPr>
-                <w:sz w:val="24"/>
-                <w:szCs w:val="24"/>
-              </w:rPr>
-              <w:t>=(‘below’))</w:t>
+            <w:r>
+              <w:rPr>
+                <w:sz w:val="24"/>
+                <w:szCs w:val="24"/>
+              </w:rPr>
+              <w:t>=’justify’ ,format_tokens=(‘below’))</w:t>
             </w:r>
           </w:p>
           <w:p>
@@ -2862,28 +2651,14 @@
             </w:r>
           </w:p>
           <w:p>
-            <w:proofErr w:type="spellStart"/>
-            <w:r>
-              <w:t>include_table</w:t>
-            </w:r>
-            <w:proofErr w:type="spellEnd"/>
-            <w:r>
-              <w:t>(</w:t>
-            </w:r>
-            <w:proofErr w:type="spellStart"/>
-            <w:r>
-              <w:t>health</w:t>
+            <w:r>
+              <w:t>include_table(health</w:t>
             </w:r>
             <w:r>
               <w:t>_ranking_table</w:t>
             </w:r>
-            <w:proofErr w:type="spellEnd"/>
-            <w:r>
-              <w:t>, shading=</w:t>
-            </w:r>
-            <w:proofErr w:type="spellStart"/>
-            <w:r>
-              <w:t>health</w:t>
+            <w:r>
+              <w:t>, shading=health</w:t>
             </w:r>
             <w:r>
               <w:t>_ranking_table</w:t>
@@ -2891,7 +2666,6 @@
             <w:r>
               <w:t>_shading</w:t>
             </w:r>
-            <w:proofErr w:type="spellEnd"/>
             <w:r>
               <w:t>, style=’sd_map_table_style_3’)</w:t>
             </w:r>
@@ -2943,6 +2717,33 @@
         </w:tc>
       </w:tr>
     </w:tbl>
+    <w:p>
+      <w:pPr>
+        <w:rPr>
+          <w:lang w:val="en-GB" w:eastAsia="en-GB"/>
+        </w:rPr>
+      </w:pPr>
+    </w:p>
+    <w:p>
+      <w:pPr>
+        <w:rPr>
+          <w:lang w:val="en-GB" w:eastAsia="en-GB"/>
+        </w:rPr>
+      </w:pPr>
+      <w:r>
+        <w:rPr>
+          <w:lang w:val="en-GB" w:eastAsia="en-GB"/>
+        </w:rPr>
+        <w:br w:type="page"/>
+      </w:r>
+    </w:p>
+    <w:p>
+      <w:pPr>
+        <w:rPr>
+          <w:lang w:val="en-GB" w:eastAsia="en-GB"/>
+        </w:rPr>
+      </w:pPr>
+    </w:p>
     <w:p>
       <w:pPr>
         <w:rPr>
@@ -2994,7 +2795,6 @@
                 <w:szCs w:val="24"/>
               </w:rPr>
             </w:pPr>
-            <w:proofErr w:type="spellStart"/>
             <w:r>
               <w:rPr>
                 <w:sz w:val="24"/>
@@ -3007,15 +2807,7 @@
                 <w:sz w:val="24"/>
                 <w:szCs w:val="24"/>
               </w:rPr>
-              <w:t>nclude_text</w:t>
-            </w:r>
-            <w:proofErr w:type="spellEnd"/>
-            <w:r>
-              <w:rPr>
-                <w:sz w:val="24"/>
-                <w:szCs w:val="24"/>
-              </w:rPr>
-              <w:t>(</w:t>
+              <w:t>nclude_text(</w:t>
             </w:r>
             <w:r>
               <w:rPr>
@@ -3043,7 +2835,6 @@
             <w:r>
               <w:t xml:space="preserve"> </w:t>
             </w:r>
-            <w:proofErr w:type="spellStart"/>
             <w:r>
               <w:rPr>
                 <w:sz w:val="24"/>
@@ -3051,29 +2842,12 @@
               </w:rPr>
               <w:t>text_alignment</w:t>
             </w:r>
-            <w:proofErr w:type="spellEnd"/>
-            <w:r>
-              <w:rPr>
-                <w:sz w:val="24"/>
-                <w:szCs w:val="24"/>
-              </w:rPr>
-              <w:t>=’justify’ ,</w:t>
-            </w:r>
-            <w:proofErr w:type="spellStart"/>
-            <w:r>
-              <w:rPr>
-                <w:sz w:val="24"/>
-                <w:szCs w:val="24"/>
-              </w:rPr>
-              <w:t>format_tokens</w:t>
-            </w:r>
-            <w:proofErr w:type="spellEnd"/>
-            <w:r>
-              <w:rPr>
-                <w:sz w:val="24"/>
-                <w:szCs w:val="24"/>
-              </w:rPr>
-              <w:t>=(‘below’))</w:t>
+            <w:r>
+              <w:rPr>
+                <w:sz w:val="24"/>
+                <w:szCs w:val="24"/>
+              </w:rPr>
+              <w:t>=’justify’ ,format_tokens=(‘below’))</w:t>
             </w:r>
           </w:p>
           <w:p>
@@ -3106,17 +2880,8 @@
             </w:r>
           </w:p>
           <w:p>
-            <w:proofErr w:type="spellStart"/>
-            <w:r>
-              <w:t>include_table</w:t>
-            </w:r>
-            <w:proofErr w:type="spellEnd"/>
-            <w:r>
-              <w:t>(</w:t>
-            </w:r>
-            <w:proofErr w:type="spellStart"/>
-            <w:r>
-              <w:t>health</w:t>
+            <w:r>
+              <w:t>include_table(health</w:t>
             </w:r>
             <w:r>
               <w:t>_</w:t>
@@ -3127,18 +2892,12 @@
             <w:r>
               <w:t>_table</w:t>
             </w:r>
-            <w:proofErr w:type="spellEnd"/>
-            <w:r>
-              <w:t>, shading=</w:t>
-            </w:r>
-            <w:proofErr w:type="spellStart"/>
-            <w:r>
-              <w:t>health</w:t>
+            <w:r>
+              <w:t>, shading=health</w:t>
             </w:r>
             <w:r>
               <w:t>_comparison_table_shading</w:t>
             </w:r>
-            <w:proofErr w:type="spellEnd"/>
             <w:r>
               <w:t>, style=’sd_map_table_style_3’)</w:t>
             </w:r>
@@ -3192,51 +2951,6 @@
           <w:lang w:val="en-GB" w:eastAsia="en-GB"/>
         </w:rPr>
       </w:pPr>
-    </w:p>
-    <w:p>
-      <w:pPr>
-        <w:rPr>
-          <w:lang w:val="en-GB" w:eastAsia="en-GB"/>
-        </w:rPr>
-      </w:pPr>
-      <w:r>
-        <w:rPr>
-          <w:lang w:val="en-GB" w:eastAsia="en-GB"/>
-        </w:rPr>
-        <w:br w:type="page"/>
-      </w:r>
-    </w:p>
-    <w:p>
-      <w:pPr>
-        <w:rPr>
-          <w:lang w:val="en-GB" w:eastAsia="en-GB"/>
-        </w:rPr>
-      </w:pPr>
-    </w:p>
-    <w:p>
-      <w:pPr>
-        <w:rPr>
-          <w:sz w:val="40"/>
-          <w:szCs w:val="40"/>
-          <w:lang w:val="en-GB" w:eastAsia="en-GB"/>
-        </w:rPr>
-      </w:pPr>
-      <w:r>
-        <w:rPr>
-          <w:sz w:val="40"/>
-          <w:szCs w:val="40"/>
-          <w:lang w:val="en-GB" w:eastAsia="en-GB"/>
-        </w:rPr>
-        <w:t>Education</w:t>
-      </w:r>
-      <w:r>
-        <w:rPr>
-          <w:sz w:val="40"/>
-          <w:szCs w:val="40"/>
-          <w:lang w:val="en-GB" w:eastAsia="en-GB"/>
-        </w:rPr>
-        <w:t xml:space="preserve"> Section</w:t>
-      </w:r>
     </w:p>
     <w:p>
       <w:pPr>
@@ -3289,7 +3003,6 @@
                 <w:szCs w:val="24"/>
               </w:rPr>
             </w:pPr>
-            <w:proofErr w:type="spellStart"/>
             <w:r>
               <w:rPr>
                 <w:sz w:val="24"/>
@@ -3302,15 +3015,7 @@
                 <w:sz w:val="24"/>
                 <w:szCs w:val="24"/>
               </w:rPr>
-              <w:t>nclude_text</w:t>
-            </w:r>
-            <w:proofErr w:type="spellEnd"/>
-            <w:r>
-              <w:rPr>
-                <w:sz w:val="24"/>
-                <w:szCs w:val="24"/>
-              </w:rPr>
-              <w:t>(</w:t>
+              <w:t>nclude_text(</w:t>
             </w:r>
             <w:r>
               <w:rPr>
@@ -3336,7 +3041,6 @@
             <w:r>
               <w:t xml:space="preserve"> </w:t>
             </w:r>
-            <w:proofErr w:type="spellStart"/>
             <w:r>
               <w:rPr>
                 <w:sz w:val="24"/>
@@ -3344,29 +3048,12 @@
               </w:rPr>
               <w:t>text_alignment</w:t>
             </w:r>
-            <w:proofErr w:type="spellEnd"/>
-            <w:r>
-              <w:rPr>
-                <w:sz w:val="24"/>
-                <w:szCs w:val="24"/>
-              </w:rPr>
-              <w:t>=’justify’ ,</w:t>
-            </w:r>
-            <w:proofErr w:type="spellStart"/>
-            <w:r>
-              <w:rPr>
-                <w:sz w:val="24"/>
-                <w:szCs w:val="24"/>
-              </w:rPr>
-              <w:t>format_tokens</w:t>
-            </w:r>
-            <w:proofErr w:type="spellEnd"/>
-            <w:r>
-              <w:rPr>
-                <w:sz w:val="24"/>
-                <w:szCs w:val="24"/>
-              </w:rPr>
-              <w:t>=(‘below’))</w:t>
+            <w:r>
+              <w:rPr>
+                <w:sz w:val="24"/>
+                <w:szCs w:val="24"/>
+              </w:rPr>
+              <w:t>=’justify’ ,format_tokens=(‘below’))</w:t>
             </w:r>
           </w:p>
           <w:p>
@@ -3422,27 +3109,18 @@
             </w:r>
           </w:p>
           <w:p>
-            <w:proofErr w:type="spellStart"/>
-            <w:r>
-              <w:t>include_table</w:t>
-            </w:r>
-            <w:proofErr w:type="spellEnd"/>
-            <w:r>
-              <w:t>(</w:t>
-            </w:r>
-            <w:proofErr w:type="spellStart"/>
+            <w:r>
+              <w:t>include_table(</w:t>
+            </w:r>
             <w:r>
               <w:t>education_ranking_table</w:t>
             </w:r>
-            <w:proofErr w:type="spellEnd"/>
             <w:r>
               <w:t>, shading=</w:t>
             </w:r>
-            <w:proofErr w:type="spellStart"/>
             <w:r>
               <w:t>education_ranking_table_shading</w:t>
             </w:r>
-            <w:proofErr w:type="spellEnd"/>
             <w:r>
               <w:t>, style=’sd_map_table_style_1’)</w:t>
             </w:r>
@@ -3520,7 +3198,6 @@
                 <w:szCs w:val="24"/>
               </w:rPr>
             </w:pPr>
-            <w:proofErr w:type="spellStart"/>
             <w:r>
               <w:rPr>
                 <w:sz w:val="24"/>
@@ -3533,15 +3210,7 @@
                 <w:sz w:val="24"/>
                 <w:szCs w:val="24"/>
               </w:rPr>
-              <w:t>nclude_text</w:t>
-            </w:r>
-            <w:proofErr w:type="spellEnd"/>
-            <w:r>
-              <w:rPr>
-                <w:sz w:val="24"/>
-                <w:szCs w:val="24"/>
-              </w:rPr>
-              <w:t>(</w:t>
+              <w:t>nclude_text(</w:t>
             </w:r>
             <w:r>
               <w:rPr>
@@ -3566,7 +3235,6 @@
             <w:r>
               <w:t xml:space="preserve"> </w:t>
             </w:r>
-            <w:proofErr w:type="spellStart"/>
             <w:r>
               <w:rPr>
                 <w:sz w:val="24"/>
@@ -3574,7 +3242,6 @@
               </w:rPr>
               <w:t>text_alignment</w:t>
             </w:r>
-            <w:proofErr w:type="spellEnd"/>
             <w:r>
               <w:rPr>
                 <w:sz w:val="24"/>
@@ -3606,121 +3273,34 @@
           </w:p>
         </w:tc>
       </w:tr>
-      <w:tr>
-        <w:tc>
-          <w:tcPr>
-            <w:tcW w:w="9576" w:type="dxa"/>
-          </w:tcPr>
-          <w:p>
-            <w:pPr>
-              <w:rPr>
-                <w:sz w:val="24"/>
-                <w:szCs w:val="24"/>
-              </w:rPr>
-            </w:pPr>
-            <w:r>
-              <w:rPr>
-                <w:sz w:val="24"/>
-                <w:szCs w:val="24"/>
-              </w:rPr>
-              <w:t>{{</w:t>
-            </w:r>
-          </w:p>
-          <w:p>
-            <w:pPr>
-              <w:rPr>
-                <w:sz w:val="24"/>
-                <w:szCs w:val="24"/>
-              </w:rPr>
-            </w:pPr>
-            <w:proofErr w:type="spellStart"/>
-            <w:r>
-              <w:rPr>
-                <w:sz w:val="24"/>
-                <w:szCs w:val="24"/>
-              </w:rPr>
-              <w:t>i</w:t>
-            </w:r>
-            <w:r>
-              <w:rPr>
-                <w:sz w:val="24"/>
-                <w:szCs w:val="24"/>
-              </w:rPr>
-              <w:t>nclude_text</w:t>
-            </w:r>
-            <w:proofErr w:type="spellEnd"/>
-            <w:r>
-              <w:rPr>
-                <w:sz w:val="24"/>
-                <w:szCs w:val="24"/>
-              </w:rPr>
-              <w:t>(</w:t>
-            </w:r>
-            <w:r>
-              <w:rPr>
-                <w:sz w:val="24"/>
-                <w:szCs w:val="24"/>
-              </w:rPr>
-              <w:t>‘</w:t>
-            </w:r>
-            <w:r>
-              <w:t>education_narrative_02</w:t>
-            </w:r>
-            <w:r>
-              <w:rPr>
-                <w:sz w:val="24"/>
-                <w:szCs w:val="24"/>
-              </w:rPr>
-              <w:t>’,</w:t>
-            </w:r>
-            <w:r>
-              <w:t xml:space="preserve"> </w:t>
-            </w:r>
-            <w:proofErr w:type="spellStart"/>
-            <w:r>
-              <w:rPr>
-                <w:sz w:val="24"/>
-                <w:szCs w:val="24"/>
-              </w:rPr>
-              <w:t>text_alignment</w:t>
-            </w:r>
-            <w:proofErr w:type="spellEnd"/>
-            <w:r>
-              <w:rPr>
-                <w:sz w:val="24"/>
-                <w:szCs w:val="24"/>
-              </w:rPr>
-              <w:t>=’justify’,</w:t>
-            </w:r>
-            <w:proofErr w:type="spellStart"/>
-            <w:r>
-              <w:rPr>
-                <w:sz w:val="24"/>
-                <w:szCs w:val="24"/>
-              </w:rPr>
-              <w:t>format_tokens</w:t>
-            </w:r>
-            <w:proofErr w:type="spellEnd"/>
-            <w:r>
-              <w:rPr>
-                <w:sz w:val="24"/>
-                <w:szCs w:val="24"/>
-              </w:rPr>
-              <w:t>=(‘below’))</w:t>
-            </w:r>
-          </w:p>
-          <w:p>
-            <w:r>
-              <w:rPr>
-                <w:sz w:val="24"/>
-                <w:szCs w:val="24"/>
-              </w:rPr>
-              <w:t>}}</w:t>
-            </w:r>
-          </w:p>
-        </w:tc>
-      </w:tr>
     </w:tbl>
+    <w:p>
+      <w:pPr>
+        <w:rPr>
+          <w:lang w:val="en-GB" w:eastAsia="en-GB"/>
+        </w:rPr>
+      </w:pPr>
+    </w:p>
+    <w:p>
+      <w:pPr>
+        <w:rPr>
+          <w:lang w:val="en-GB" w:eastAsia="en-GB"/>
+        </w:rPr>
+      </w:pPr>
+      <w:r>
+        <w:rPr>
+          <w:lang w:val="en-GB" w:eastAsia="en-GB"/>
+        </w:rPr>
+        <w:br w:type="page"/>
+      </w:r>
+    </w:p>
+    <w:p>
+      <w:pPr>
+        <w:rPr>
+          <w:lang w:val="en-GB" w:eastAsia="en-GB"/>
+        </w:rPr>
+      </w:pPr>
+    </w:p>
     <w:p>
       <w:pPr>
         <w:rPr>
@@ -3751,20 +3331,109 @@
             <w:tcW w:w="9576" w:type="dxa"/>
           </w:tcPr>
           <w:p>
-            <w:r>
+            <w:pPr>
+              <w:rPr>
+                <w:sz w:val="24"/>
+                <w:szCs w:val="24"/>
+              </w:rPr>
+            </w:pPr>
+            <w:r>
+              <w:rPr>
+                <w:sz w:val="24"/>
+                <w:szCs w:val="24"/>
+              </w:rPr>
               <w:t>{{</w:t>
             </w:r>
           </w:p>
           <w:p>
-            <w:proofErr w:type="spellStart"/>
-            <w:r>
-              <w:t>include_table</w:t>
-            </w:r>
-            <w:proofErr w:type="spellEnd"/>
-            <w:r>
-              <w:t>(</w:t>
-            </w:r>
-            <w:proofErr w:type="spellStart"/>
+            <w:pPr>
+              <w:rPr>
+                <w:sz w:val="24"/>
+                <w:szCs w:val="24"/>
+              </w:rPr>
+            </w:pPr>
+            <w:r>
+              <w:rPr>
+                <w:sz w:val="24"/>
+                <w:szCs w:val="24"/>
+              </w:rPr>
+              <w:t>i</w:t>
+            </w:r>
+            <w:r>
+              <w:rPr>
+                <w:sz w:val="24"/>
+                <w:szCs w:val="24"/>
+              </w:rPr>
+              <w:t>nclude_text(</w:t>
+            </w:r>
+            <w:r>
+              <w:rPr>
+                <w:sz w:val="24"/>
+                <w:szCs w:val="24"/>
+              </w:rPr>
+              <w:t>‘</w:t>
+            </w:r>
+            <w:r>
+              <w:t>education_narrative_02</w:t>
+            </w:r>
+            <w:r>
+              <w:rPr>
+                <w:sz w:val="24"/>
+                <w:szCs w:val="24"/>
+              </w:rPr>
+              <w:t>’,</w:t>
+            </w:r>
+            <w:r>
+              <w:t xml:space="preserve"> </w:t>
+            </w:r>
+            <w:r>
+              <w:rPr>
+                <w:sz w:val="24"/>
+                <w:szCs w:val="24"/>
+              </w:rPr>
+              <w:t>text_alignment</w:t>
+            </w:r>
+            <w:r>
+              <w:rPr>
+                <w:sz w:val="24"/>
+                <w:szCs w:val="24"/>
+              </w:rPr>
+              <w:t>=’justify’,format_tokens=(‘below’))</w:t>
+            </w:r>
+          </w:p>
+          <w:p>
+            <w:r>
+              <w:rPr>
+                <w:sz w:val="24"/>
+                <w:szCs w:val="24"/>
+              </w:rPr>
+              <w:t>}}</w:t>
+            </w:r>
+          </w:p>
+        </w:tc>
+      </w:tr>
+      <w:tr>
+        <w:tc>
+          <w:tcPr>
+            <w:tcW w:w="9576" w:type="dxa"/>
+          </w:tcPr>
+          <w:p/>
+        </w:tc>
+      </w:tr>
+      <w:tr>
+        <w:tc>
+          <w:tcPr>
+            <w:tcW w:w="9576" w:type="dxa"/>
+          </w:tcPr>
+          <w:p>
+            <w:r>
+              <w:t>{{</w:t>
+            </w:r>
+          </w:p>
+          <w:p>
+            <w:r>
+              <w:t>include_table(</w:t>
+            </w:r>
             <w:r>
               <w:t>education_</w:t>
             </w:r>
@@ -3774,11 +3443,9 @@
             <w:r>
               <w:t>_table</w:t>
             </w:r>
-            <w:proofErr w:type="spellEnd"/>
             <w:r>
               <w:t>, shading=</w:t>
             </w:r>
-            <w:proofErr w:type="spellStart"/>
             <w:r>
               <w:t>education_</w:t>
             </w:r>
@@ -3788,7 +3455,6 @@
             <w:r>
               <w:t>_table_shading</w:t>
             </w:r>
-            <w:proofErr w:type="spellEnd"/>
             <w:r>
               <w:t>, style=’sd_map_table_style_1’)</w:t>
             </w:r>
@@ -3836,6 +3502,13 @@
         </w:tc>
       </w:tr>
     </w:tbl>
+    <w:p>
+      <w:pPr>
+        <w:rPr>
+          <w:lang w:val="en-GB" w:eastAsia="en-GB"/>
+        </w:rPr>
+      </w:pPr>
+    </w:p>
     <w:p>
       <w:pPr>
         <w:rPr>
@@ -3866,6 +3539,13 @@
     <w:p>
       <w:pPr>
         <w:rPr>
+          <w:lang w:val="en-GB" w:eastAsia="en-GB"/>
+        </w:rPr>
+      </w:pPr>
+    </w:p>
+    <w:p>
+      <w:pPr>
+        <w:rPr>
           <w:sz w:val="40"/>
           <w:szCs w:val="40"/>
           <w:lang w:val="en-GB" w:eastAsia="en-GB"/>
@@ -3877,7 +3557,7 @@
           <w:szCs w:val="40"/>
           <w:lang w:val="en-GB" w:eastAsia="en-GB"/>
         </w:rPr>
-        <w:t>Earnings Section</w:t>
+        <w:t>Earnings</w:t>
       </w:r>
     </w:p>
     <w:p>
@@ -3931,21 +3611,12 @@
                 <w:szCs w:val="24"/>
               </w:rPr>
             </w:pPr>
-            <w:proofErr w:type="spellStart"/>
-            <w:r>
-              <w:rPr>
-                <w:sz w:val="24"/>
-                <w:szCs w:val="24"/>
-              </w:rPr>
-              <w:t>include_text</w:t>
-            </w:r>
-            <w:proofErr w:type="spellEnd"/>
-            <w:r>
-              <w:rPr>
-                <w:sz w:val="24"/>
-                <w:szCs w:val="24"/>
-              </w:rPr>
-              <w:t>(‘earnings_narrative_0</w:t>
+            <w:r>
+              <w:rPr>
+                <w:sz w:val="24"/>
+                <w:szCs w:val="24"/>
+              </w:rPr>
+              <w:t>include_text(‘earnings_narrative_0</w:t>
             </w:r>
             <w:r>
               <w:rPr>
@@ -3971,7 +3642,6 @@
             <w:r>
               <w:t xml:space="preserve"> </w:t>
             </w:r>
-            <w:proofErr w:type="spellStart"/>
             <w:r>
               <w:rPr>
                 <w:sz w:val="24"/>
@@ -3979,7 +3649,6 @@
               </w:rPr>
               <w:t>text_alignment</w:t>
             </w:r>
-            <w:proofErr w:type="spellEnd"/>
             <w:r>
               <w:rPr>
                 <w:sz w:val="24"/>
@@ -4064,21 +3733,12 @@
                 <w:szCs w:val="24"/>
               </w:rPr>
             </w:pPr>
-            <w:proofErr w:type="spellStart"/>
-            <w:r>
-              <w:rPr>
-                <w:sz w:val="24"/>
-                <w:szCs w:val="24"/>
-              </w:rPr>
-              <w:t>include_image</w:t>
-            </w:r>
-            <w:proofErr w:type="spellEnd"/>
-            <w:r>
-              <w:rPr>
-                <w:sz w:val="24"/>
-                <w:szCs w:val="24"/>
-              </w:rPr>
-              <w:t>(‘earnings_time_series_plot’,’left’,6)</w:t>
+            <w:r>
+              <w:rPr>
+                <w:sz w:val="24"/>
+                <w:szCs w:val="24"/>
+              </w:rPr>
+              <w:t>include_image(‘earnings_time_series_plot’,’left’,6)</w:t>
             </w:r>
           </w:p>
           <w:p>
@@ -4160,21 +3820,12 @@
                 <w:szCs w:val="24"/>
               </w:rPr>
             </w:pPr>
-            <w:proofErr w:type="spellStart"/>
-            <w:r>
-              <w:rPr>
-                <w:sz w:val="24"/>
-                <w:szCs w:val="24"/>
-              </w:rPr>
-              <w:t>include_text</w:t>
-            </w:r>
-            <w:proofErr w:type="spellEnd"/>
-            <w:r>
-              <w:rPr>
-                <w:sz w:val="24"/>
-                <w:szCs w:val="24"/>
-              </w:rPr>
-              <w:t>(‘earnings_narrative_02’</w:t>
+            <w:r>
+              <w:rPr>
+                <w:sz w:val="24"/>
+                <w:szCs w:val="24"/>
+              </w:rPr>
+              <w:t>include_text(‘earnings_narrative_02’</w:t>
             </w:r>
             <w:r>
               <w:rPr>
@@ -4186,7 +3837,6 @@
             <w:r>
               <w:t xml:space="preserve"> </w:t>
             </w:r>
-            <w:proofErr w:type="spellStart"/>
             <w:r>
               <w:rPr>
                 <w:sz w:val="24"/>
@@ -4194,29 +3844,12 @@
               </w:rPr>
               <w:t>text_alignment</w:t>
             </w:r>
-            <w:proofErr w:type="spellEnd"/>
-            <w:r>
-              <w:rPr>
-                <w:sz w:val="24"/>
-                <w:szCs w:val="24"/>
-              </w:rPr>
-              <w:t>=’justify’,</w:t>
-            </w:r>
-            <w:proofErr w:type="spellStart"/>
-            <w:r>
-              <w:rPr>
-                <w:sz w:val="24"/>
-                <w:szCs w:val="24"/>
-              </w:rPr>
-              <w:t>format_tokens</w:t>
-            </w:r>
-            <w:proofErr w:type="spellEnd"/>
-            <w:r>
-              <w:rPr>
-                <w:sz w:val="24"/>
-                <w:szCs w:val="24"/>
-              </w:rPr>
-              <w:t>=(‘above’)</w:t>
+            <w:r>
+              <w:rPr>
+                <w:sz w:val="24"/>
+                <w:szCs w:val="24"/>
+              </w:rPr>
+              <w:t>=’justify’,format_tokens=(‘above’)</w:t>
             </w:r>
             <w:r>
               <w:rPr>
@@ -4316,21 +3949,12 @@
                 <w:szCs w:val="24"/>
               </w:rPr>
             </w:pPr>
-            <w:proofErr w:type="spellStart"/>
-            <w:r>
-              <w:rPr>
-                <w:sz w:val="24"/>
-                <w:szCs w:val="24"/>
-              </w:rPr>
-              <w:t>include_image</w:t>
-            </w:r>
-            <w:proofErr w:type="spellEnd"/>
-            <w:r>
-              <w:rPr>
-                <w:sz w:val="24"/>
-                <w:szCs w:val="24"/>
-              </w:rPr>
-              <w:t>(‘</w:t>
+            <w:r>
+              <w:rPr>
+                <w:sz w:val="24"/>
+                <w:szCs w:val="24"/>
+              </w:rPr>
+              <w:t>include_image(‘</w:t>
             </w:r>
             <w:r>
               <w:rPr>
@@ -4420,23 +4044,13 @@
                 <w:szCs w:val="24"/>
               </w:rPr>
             </w:pPr>
-            <w:proofErr w:type="spellStart"/>
-            <w:r>
-              <w:rPr>
-                <w:sz w:val="24"/>
-                <w:szCs w:val="24"/>
-              </w:rPr>
-              <w:t>include_text</w:t>
-            </w:r>
-            <w:proofErr w:type="spellEnd"/>
-            <w:r>
-              <w:rPr>
-                <w:sz w:val="24"/>
-                <w:szCs w:val="24"/>
-              </w:rPr>
-              <w:t>(‘</w:t>
-            </w:r>
-            <w:proofErr w:type="spellStart"/>
+            <w:r>
+              <w:rPr>
+                <w:sz w:val="24"/>
+                <w:szCs w:val="24"/>
+              </w:rPr>
+              <w:t>include_text(‘</w:t>
+            </w:r>
             <w:r>
               <w:rPr>
                 <w:sz w:val="24"/>
@@ -4444,7 +4058,6 @@
               </w:rPr>
               <w:t>earnings_bump_chart_narrative</w:t>
             </w:r>
-            <w:proofErr w:type="spellEnd"/>
             <w:r>
               <w:rPr>
                 <w:sz w:val="24"/>
@@ -4462,7 +4075,6 @@
             <w:r>
               <w:t xml:space="preserve"> </w:t>
             </w:r>
-            <w:proofErr w:type="spellStart"/>
             <w:r>
               <w:rPr>
                 <w:sz w:val="24"/>
@@ -4470,29 +4082,12 @@
               </w:rPr>
               <w:t>text_alignment</w:t>
             </w:r>
-            <w:proofErr w:type="spellEnd"/>
-            <w:r>
-              <w:rPr>
-                <w:sz w:val="24"/>
-                <w:szCs w:val="24"/>
-              </w:rPr>
-              <w:t>=’justify’ ,</w:t>
-            </w:r>
-            <w:proofErr w:type="spellStart"/>
-            <w:r>
-              <w:rPr>
-                <w:sz w:val="24"/>
-                <w:szCs w:val="24"/>
-              </w:rPr>
-              <w:t>format_tokens</w:t>
-            </w:r>
-            <w:proofErr w:type="spellEnd"/>
-            <w:r>
-              <w:rPr>
-                <w:sz w:val="24"/>
-                <w:szCs w:val="24"/>
-              </w:rPr>
-              <w:t>=(‘above’)</w:t>
+            <w:r>
+              <w:rPr>
+                <w:sz w:val="24"/>
+                <w:szCs w:val="24"/>
+              </w:rPr>
+              <w:t>=’justify’ ,format_tokens=(‘above’)</w:t>
             </w:r>
             <w:r>
               <w:rPr>
@@ -4585,21 +4180,12 @@
                 <w:szCs w:val="24"/>
               </w:rPr>
             </w:pPr>
-            <w:proofErr w:type="spellStart"/>
-            <w:r>
-              <w:rPr>
-                <w:sz w:val="24"/>
-                <w:szCs w:val="24"/>
-              </w:rPr>
-              <w:t>include_text</w:t>
-            </w:r>
-            <w:proofErr w:type="spellEnd"/>
-            <w:r>
-              <w:rPr>
-                <w:sz w:val="24"/>
-                <w:szCs w:val="24"/>
-              </w:rPr>
-              <w:t>(‘earnings_narrative_0</w:t>
+            <w:r>
+              <w:rPr>
+                <w:sz w:val="24"/>
+                <w:szCs w:val="24"/>
+              </w:rPr>
+              <w:t>include_text(‘earnings_narrative_0</w:t>
             </w:r>
             <w:r>
               <w:rPr>
@@ -4625,7 +4211,6 @@
             <w:r>
               <w:t xml:space="preserve"> </w:t>
             </w:r>
-            <w:proofErr w:type="spellStart"/>
             <w:r>
               <w:rPr>
                 <w:sz w:val="24"/>
@@ -4633,29 +4218,12 @@
               </w:rPr>
               <w:t>text_alignment</w:t>
             </w:r>
-            <w:proofErr w:type="spellEnd"/>
-            <w:r>
-              <w:rPr>
-                <w:sz w:val="24"/>
-                <w:szCs w:val="24"/>
-              </w:rPr>
-              <w:t>=’justify’,</w:t>
-            </w:r>
-            <w:proofErr w:type="spellStart"/>
-            <w:r>
-              <w:rPr>
-                <w:sz w:val="24"/>
-                <w:szCs w:val="24"/>
-              </w:rPr>
-              <w:t>format_tokens</w:t>
-            </w:r>
-            <w:proofErr w:type="spellEnd"/>
-            <w:r>
-              <w:rPr>
-                <w:sz w:val="24"/>
-                <w:szCs w:val="24"/>
-              </w:rPr>
-              <w:t>=(‘following’)</w:t>
+            <w:r>
+              <w:rPr>
+                <w:sz w:val="24"/>
+                <w:szCs w:val="24"/>
+              </w:rPr>
+              <w:t>=’justify’,format_tokens=(‘following’)</w:t>
             </w:r>
             <w:r>
               <w:rPr>
@@ -4724,60 +4292,19 @@
                 <w:szCs w:val="24"/>
               </w:rPr>
             </w:pPr>
-            <w:proofErr w:type="spellStart"/>
-            <w:r>
-              <w:rPr>
-                <w:sz w:val="24"/>
-                <w:szCs w:val="24"/>
-              </w:rPr>
-              <w:t>include_table</w:t>
-            </w:r>
-            <w:proofErr w:type="spellEnd"/>
-            <w:r>
-              <w:rPr>
-                <w:sz w:val="24"/>
-                <w:szCs w:val="24"/>
-              </w:rPr>
-              <w:t>(</w:t>
-            </w:r>
-            <w:proofErr w:type="spellStart"/>
-            <w:r>
-              <w:rPr>
-                <w:sz w:val="24"/>
-                <w:szCs w:val="24"/>
-              </w:rPr>
-              <w:t>earnings_benchmark_table</w:t>
-            </w:r>
-            <w:proofErr w:type="spellEnd"/>
-            <w:r>
-              <w:rPr>
-                <w:sz w:val="24"/>
-                <w:szCs w:val="24"/>
-              </w:rPr>
-              <w:t>, style=’sd_map_table_style_1’</w:t>
-            </w:r>
-            <w:r>
-              <w:rPr>
-                <w:sz w:val="24"/>
-                <w:szCs w:val="24"/>
-              </w:rPr>
-              <w:t xml:space="preserve">, </w:t>
-            </w:r>
-            <w:proofErr w:type="spellStart"/>
-            <w:r>
-              <w:rPr>
-                <w:sz w:val="24"/>
-                <w:szCs w:val="24"/>
-              </w:rPr>
-              <w:t>table_alignment</w:t>
-            </w:r>
-            <w:proofErr w:type="spellEnd"/>
-            <w:r>
-              <w:rPr>
-                <w:sz w:val="24"/>
-                <w:szCs w:val="24"/>
-              </w:rPr>
-              <w:t>=[‘’,’’,’center’,’’]</w:t>
+            <w:r>
+              <w:rPr>
+                <w:sz w:val="24"/>
+                <w:szCs w:val="24"/>
+              </w:rPr>
+              <w:t>include_table(earnings_benchmark_table, style=’sd_map_table_style_1’</w:t>
+            </w:r>
+            <w:r>
+              <w:rPr>
+                <w:sz w:val="24"/>
+                <w:szCs w:val="24"/>
+              </w:rPr>
+              <w:t>, table_alignment=[‘’,’’,’center’,’’]</w:t>
             </w:r>
             <w:r>
               <w:rPr>
@@ -4863,15 +4390,7 @@
           <w:szCs w:val="40"/>
           <w:lang w:val="en-GB" w:eastAsia="en-GB"/>
         </w:rPr>
-        <w:t xml:space="preserve">Crime </w:t>
-      </w:r>
-      <w:r>
-        <w:rPr>
-          <w:sz w:val="40"/>
-          <w:szCs w:val="40"/>
-          <w:lang w:val="en-GB" w:eastAsia="en-GB"/>
-        </w:rPr>
-        <w:t>Section</w:t>
+        <w:t>Crime</w:t>
       </w:r>
     </w:p>
     <w:p>
@@ -4959,30 +4478,14 @@
                 <w:sz w:val="24"/>
                 <w:szCs w:val="24"/>
               </w:rPr>
-              <w:t xml:space="preserve">  </w:t>
-            </w:r>
-            <w:proofErr w:type="spellStart"/>
-            <w:r>
-              <w:rPr>
-                <w:sz w:val="24"/>
-                <w:szCs w:val="24"/>
-              </w:rPr>
-              <w:t>i</w:t>
-            </w:r>
-            <w:r>
-              <w:rPr>
-                <w:sz w:val="24"/>
-                <w:szCs w:val="24"/>
-              </w:rPr>
-              <w:t>nclude_text</w:t>
-            </w:r>
-            <w:proofErr w:type="spellEnd"/>
-            <w:r>
-              <w:rPr>
-                <w:sz w:val="24"/>
-                <w:szCs w:val="24"/>
-              </w:rPr>
-              <w:t>(</w:t>
+              <w:t xml:space="preserve">  i</w:t>
+            </w:r>
+            <w:r>
+              <w:rPr>
+                <w:sz w:val="24"/>
+                <w:szCs w:val="24"/>
+              </w:rPr>
+              <w:t>nclude_text(</w:t>
             </w:r>
             <w:r>
               <w:rPr>
@@ -5008,7 +4511,6 @@
             <w:r>
               <w:t xml:space="preserve"> </w:t>
             </w:r>
-            <w:proofErr w:type="spellStart"/>
             <w:r>
               <w:rPr>
                 <w:sz w:val="24"/>
@@ -5016,7 +4518,6 @@
               </w:rPr>
               <w:t>text_alignment</w:t>
             </w:r>
-            <w:proofErr w:type="spellEnd"/>
             <w:r>
               <w:rPr>
                 <w:sz w:val="24"/>
@@ -5052,23 +4553,7 @@
                 <w:sz w:val="24"/>
                 <w:szCs w:val="24"/>
               </w:rPr>
-              <w:t xml:space="preserve">  </w:t>
-            </w:r>
-            <w:proofErr w:type="spellStart"/>
-            <w:r>
-              <w:rPr>
-                <w:sz w:val="24"/>
-                <w:szCs w:val="24"/>
-              </w:rPr>
-              <w:t>delete_row</w:t>
-            </w:r>
-            <w:proofErr w:type="spellEnd"/>
-            <w:r>
-              <w:rPr>
-                <w:sz w:val="24"/>
-                <w:szCs w:val="24"/>
-              </w:rPr>
-              <w:t>()</w:t>
+              <w:t xml:space="preserve">  delete_row()</w:t>
             </w:r>
           </w:p>
           <w:p>
@@ -5115,21 +4600,12 @@
                 <w:szCs w:val="24"/>
               </w:rPr>
             </w:pPr>
-            <w:proofErr w:type="spellStart"/>
-            <w:r>
-              <w:rPr>
-                <w:sz w:val="24"/>
-                <w:szCs w:val="24"/>
-              </w:rPr>
-              <w:t>include_text</w:t>
-            </w:r>
-            <w:proofErr w:type="spellEnd"/>
-            <w:r>
-              <w:rPr>
-                <w:sz w:val="24"/>
-                <w:szCs w:val="24"/>
-              </w:rPr>
-              <w:t>(‘</w:t>
+            <w:r>
+              <w:rPr>
+                <w:sz w:val="24"/>
+                <w:szCs w:val="24"/>
+              </w:rPr>
+              <w:t>include_text(‘</w:t>
             </w:r>
             <w:r>
               <w:rPr>
@@ -5169,7 +4645,6 @@
             <w:r>
               <w:t xml:space="preserve"> </w:t>
             </w:r>
-            <w:proofErr w:type="spellStart"/>
             <w:r>
               <w:rPr>
                 <w:sz w:val="24"/>
@@ -5177,7 +4652,6 @@
               </w:rPr>
               <w:t>text_alignment</w:t>
             </w:r>
-            <w:proofErr w:type="spellEnd"/>
             <w:r>
               <w:rPr>
                 <w:sz w:val="24"/>
@@ -5262,21 +4736,12 @@
                 <w:szCs w:val="24"/>
               </w:rPr>
             </w:pPr>
-            <w:proofErr w:type="spellStart"/>
-            <w:r>
-              <w:rPr>
-                <w:sz w:val="24"/>
-                <w:szCs w:val="24"/>
-              </w:rPr>
-              <w:t>include_image</w:t>
-            </w:r>
-            <w:proofErr w:type="spellEnd"/>
-            <w:r>
-              <w:rPr>
-                <w:sz w:val="24"/>
-                <w:szCs w:val="24"/>
-              </w:rPr>
-              <w:t>(‘</w:t>
+            <w:r>
+              <w:rPr>
+                <w:sz w:val="24"/>
+                <w:szCs w:val="24"/>
+              </w:rPr>
+              <w:t>include_image(‘</w:t>
             </w:r>
             <w:r>
               <w:rPr>
@@ -5438,21 +4903,12 @@
                 <w:szCs w:val="24"/>
               </w:rPr>
             </w:pPr>
-            <w:proofErr w:type="spellStart"/>
-            <w:r>
-              <w:rPr>
-                <w:sz w:val="24"/>
-                <w:szCs w:val="24"/>
-              </w:rPr>
-              <w:t>include_image</w:t>
-            </w:r>
-            <w:proofErr w:type="spellEnd"/>
-            <w:r>
-              <w:rPr>
-                <w:sz w:val="24"/>
-                <w:szCs w:val="24"/>
-              </w:rPr>
-              <w:t>(‘</w:t>
+            <w:r>
+              <w:rPr>
+                <w:sz w:val="24"/>
+                <w:szCs w:val="24"/>
+              </w:rPr>
+              <w:t>include_image(‘</w:t>
             </w:r>
             <w:r>
               <w:rPr>
@@ -5549,23 +5005,13 @@
                 <w:szCs w:val="24"/>
               </w:rPr>
             </w:pPr>
-            <w:proofErr w:type="spellStart"/>
-            <w:r>
-              <w:rPr>
-                <w:sz w:val="24"/>
-                <w:szCs w:val="24"/>
-              </w:rPr>
-              <w:t>include_text</w:t>
-            </w:r>
-            <w:proofErr w:type="spellEnd"/>
-            <w:r>
-              <w:rPr>
-                <w:sz w:val="24"/>
-                <w:szCs w:val="24"/>
-              </w:rPr>
-              <w:t>(‘</w:t>
-            </w:r>
-            <w:proofErr w:type="spellStart"/>
+            <w:r>
+              <w:rPr>
+                <w:sz w:val="24"/>
+                <w:szCs w:val="24"/>
+              </w:rPr>
+              <w:t>include_text(‘</w:t>
+            </w:r>
             <w:r>
               <w:rPr>
                 <w:sz w:val="24"/>
@@ -5580,7 +5026,6 @@
               </w:rPr>
               <w:t>_bump_chart_narrative</w:t>
             </w:r>
-            <w:proofErr w:type="spellEnd"/>
             <w:r>
               <w:rPr>
                 <w:sz w:val="24"/>
@@ -5598,7 +5043,6 @@
             <w:r>
               <w:t xml:space="preserve"> </w:t>
             </w:r>
-            <w:proofErr w:type="spellStart"/>
             <w:r>
               <w:rPr>
                 <w:sz w:val="24"/>
@@ -5606,29 +5050,12 @@
               </w:rPr>
               <w:t>text_alignment</w:t>
             </w:r>
-            <w:proofErr w:type="spellEnd"/>
-            <w:r>
-              <w:rPr>
-                <w:sz w:val="24"/>
-                <w:szCs w:val="24"/>
-              </w:rPr>
-              <w:t>=’justify’ ,</w:t>
-            </w:r>
-            <w:proofErr w:type="spellStart"/>
-            <w:r>
-              <w:rPr>
-                <w:sz w:val="24"/>
-                <w:szCs w:val="24"/>
-              </w:rPr>
-              <w:t>format_tokens</w:t>
-            </w:r>
-            <w:proofErr w:type="spellEnd"/>
-            <w:r>
-              <w:rPr>
-                <w:sz w:val="24"/>
-                <w:szCs w:val="24"/>
-              </w:rPr>
-              <w:t>=(‘above’)</w:t>
+            <w:r>
+              <w:rPr>
+                <w:sz w:val="24"/>
+                <w:szCs w:val="24"/>
+              </w:rPr>
+              <w:t>=’justify’ ,format_tokens=(‘above’)</w:t>
             </w:r>
             <w:r>
               <w:rPr>
@@ -5707,21 +5134,12 @@
                 <w:szCs w:val="24"/>
               </w:rPr>
             </w:pPr>
-            <w:proofErr w:type="spellStart"/>
-            <w:r>
-              <w:rPr>
-                <w:sz w:val="24"/>
-                <w:szCs w:val="24"/>
-              </w:rPr>
-              <w:t>include_text</w:t>
-            </w:r>
-            <w:proofErr w:type="spellEnd"/>
-            <w:r>
-              <w:rPr>
-                <w:sz w:val="24"/>
-                <w:szCs w:val="24"/>
-              </w:rPr>
-              <w:t>(‘</w:t>
+            <w:r>
+              <w:rPr>
+                <w:sz w:val="24"/>
+                <w:szCs w:val="24"/>
+              </w:rPr>
+              <w:t>include_text(‘</w:t>
             </w:r>
             <w:r>
               <w:rPr>
@@ -5761,7 +5179,6 @@
             <w:r>
               <w:t xml:space="preserve"> </w:t>
             </w:r>
-            <w:proofErr w:type="spellStart"/>
             <w:r>
               <w:rPr>
                 <w:sz w:val="24"/>
@@ -5769,29 +5186,12 @@
               </w:rPr>
               <w:t>text_alignment</w:t>
             </w:r>
-            <w:proofErr w:type="spellEnd"/>
-            <w:r>
-              <w:rPr>
-                <w:sz w:val="24"/>
-                <w:szCs w:val="24"/>
-              </w:rPr>
-              <w:t>=’justify’,</w:t>
-            </w:r>
-            <w:proofErr w:type="spellStart"/>
-            <w:r>
-              <w:rPr>
-                <w:sz w:val="24"/>
-                <w:szCs w:val="24"/>
-              </w:rPr>
-              <w:t>format_tokens</w:t>
-            </w:r>
-            <w:proofErr w:type="spellEnd"/>
-            <w:r>
-              <w:rPr>
-                <w:sz w:val="24"/>
-                <w:szCs w:val="24"/>
-              </w:rPr>
-              <w:t>=(‘following’)</w:t>
+            <w:r>
+              <w:rPr>
+                <w:sz w:val="24"/>
+                <w:szCs w:val="24"/>
+              </w:rPr>
+              <w:t>=’justify’,format_tokens=(‘following’)</w:t>
             </w:r>
             <w:r>
               <w:rPr>
@@ -5860,23 +5260,13 @@
                 <w:szCs w:val="24"/>
               </w:rPr>
             </w:pPr>
-            <w:proofErr w:type="spellStart"/>
-            <w:r>
-              <w:rPr>
-                <w:sz w:val="24"/>
-                <w:szCs w:val="24"/>
-              </w:rPr>
-              <w:t>include_table</w:t>
-            </w:r>
-            <w:proofErr w:type="spellEnd"/>
-            <w:r>
-              <w:rPr>
-                <w:sz w:val="24"/>
-                <w:szCs w:val="24"/>
-              </w:rPr>
-              <w:t>(</w:t>
-            </w:r>
-            <w:proofErr w:type="spellStart"/>
+            <w:r>
+              <w:rPr>
+                <w:sz w:val="24"/>
+                <w:szCs w:val="24"/>
+              </w:rPr>
+              <w:t>include_table(</w:t>
+            </w:r>
             <w:r>
               <w:rPr>
                 <w:sz w:val="24"/>
@@ -5889,15 +5279,7 @@
                 <w:sz w:val="24"/>
                 <w:szCs w:val="24"/>
               </w:rPr>
-              <w:t>_benchmark_table</w:t>
-            </w:r>
-            <w:proofErr w:type="spellEnd"/>
-            <w:r>
-              <w:rPr>
-                <w:sz w:val="24"/>
-                <w:szCs w:val="24"/>
-              </w:rPr>
-              <w:t>, style=’sd_map_table_style_1’</w:t>
+              <w:t>_benchmark_table, style=’sd_map_table_style_1’</w:t>
             </w:r>
             <w:r>
               <w:rPr>
@@ -5943,7 +5325,13 @@
               <w:jc w:val="center"/>
             </w:pPr>
             <w:r>
-              <w:t>Crime per Person Benchmark Table</w:t>
+              <w:t>Crime</w:t>
+            </w:r>
+            <w:r>
+              <w:t>s</w:t>
+            </w:r>
+            <w:r>
+              <w:t xml:space="preserve"> per Person Benchmark Table</w:t>
             </w:r>
           </w:p>
         </w:tc>
@@ -5980,6 +5368,13 @@
         </w:rPr>
         <w:br w:type="page"/>
       </w:r>
+    </w:p>
+    <w:p>
+      <w:pPr>
+        <w:rPr>
+          <w:lang w:val="en-GB" w:eastAsia="en-GB"/>
+        </w:rPr>
+      </w:pPr>
     </w:p>
     <w:p>
       <w:pPr>
@@ -6039,23 +5434,298 @@
                 <w:szCs w:val="24"/>
               </w:rPr>
             </w:pPr>
-            <w:proofErr w:type="spellStart"/>
-            <w:r>
-              <w:rPr>
-                <w:sz w:val="24"/>
-                <w:szCs w:val="24"/>
-              </w:rPr>
-              <w:t>include_text</w:t>
-            </w:r>
-            <w:proofErr w:type="spellEnd"/>
-            <w:r>
-              <w:rPr>
-                <w:sz w:val="24"/>
-                <w:szCs w:val="24"/>
-              </w:rPr>
-              <w:t>(‘</w:t>
-            </w:r>
-            <w:proofErr w:type="spellStart"/>
+            <w:r>
+              <w:rPr>
+                <w:sz w:val="24"/>
+                <w:szCs w:val="24"/>
+              </w:rPr>
+              <w:t>include_text(‘</w:t>
+            </w:r>
+            <w:r>
+              <w:rPr>
+                <w:sz w:val="24"/>
+                <w:szCs w:val="24"/>
+              </w:rPr>
+              <w:t>ward</w:t>
+            </w:r>
+            <w:r>
+              <w:rPr>
+                <w:sz w:val="24"/>
+                <w:szCs w:val="24"/>
+              </w:rPr>
+              <w:t>_top_crime_table_narrative</w:t>
+            </w:r>
+            <w:r>
+              <w:rPr>
+                <w:sz w:val="24"/>
+                <w:szCs w:val="24"/>
+              </w:rPr>
+              <w:t>’</w:t>
+            </w:r>
+            <w:r>
+              <w:rPr>
+                <w:sz w:val="24"/>
+                <w:szCs w:val="24"/>
+              </w:rPr>
+              <w:t>,</w:t>
+            </w:r>
+            <w:r>
+              <w:t xml:space="preserve"> </w:t>
+            </w:r>
+            <w:r>
+              <w:rPr>
+                <w:sz w:val="24"/>
+                <w:szCs w:val="24"/>
+              </w:rPr>
+              <w:t>text_alignment</w:t>
+            </w:r>
+            <w:r>
+              <w:rPr>
+                <w:sz w:val="24"/>
+                <w:szCs w:val="24"/>
+              </w:rPr>
+              <w:t>=’justify’ ,format_tokens=(‘following’)</w:t>
+            </w:r>
+            <w:r>
+              <w:rPr>
+                <w:sz w:val="24"/>
+                <w:szCs w:val="24"/>
+              </w:rPr>
+              <w:t>)</w:t>
+            </w:r>
+          </w:p>
+          <w:p>
+            <w:pPr>
+              <w:rPr>
+                <w:sz w:val="24"/>
+                <w:szCs w:val="24"/>
+              </w:rPr>
+            </w:pPr>
+            <w:r>
+              <w:rPr>
+                <w:sz w:val="24"/>
+                <w:szCs w:val="24"/>
+              </w:rPr>
+              <w:t>}}</w:t>
+            </w:r>
+          </w:p>
+        </w:tc>
+      </w:tr>
+      <w:tr>
+        <w:tc>
+          <w:tcPr>
+            <w:tcW w:w="9576" w:type="dxa"/>
+          </w:tcPr>
+          <w:p>
+            <w:pPr>
+              <w:rPr>
+                <w:sz w:val="24"/>
+                <w:szCs w:val="24"/>
+              </w:rPr>
+            </w:pPr>
+          </w:p>
+        </w:tc>
+      </w:tr>
+      <w:tr>
+        <w:tc>
+          <w:tcPr>
+            <w:tcW w:w="9576" w:type="dxa"/>
+          </w:tcPr>
+          <w:p>
+            <w:pPr>
+              <w:rPr>
+                <w:sz w:val="24"/>
+                <w:szCs w:val="24"/>
+              </w:rPr>
+            </w:pPr>
+            <w:r>
+              <w:rPr>
+                <w:sz w:val="24"/>
+                <w:szCs w:val="24"/>
+              </w:rPr>
+              <w:t>{{</w:t>
+            </w:r>
+          </w:p>
+          <w:p>
+            <w:pPr>
+              <w:rPr>
+                <w:sz w:val="24"/>
+                <w:szCs w:val="24"/>
+              </w:rPr>
+            </w:pPr>
+            <w:r>
+              <w:rPr>
+                <w:sz w:val="24"/>
+                <w:szCs w:val="24"/>
+              </w:rPr>
+              <w:t>include_table(</w:t>
+            </w:r>
+            <w:r>
+              <w:rPr>
+                <w:sz w:val="24"/>
+                <w:szCs w:val="24"/>
+              </w:rPr>
+              <w:t>ward</w:t>
+            </w:r>
+            <w:r>
+              <w:rPr>
+                <w:sz w:val="24"/>
+                <w:szCs w:val="24"/>
+              </w:rPr>
+              <w:t>_top_crime_table</w:t>
+            </w:r>
+            <w:r>
+              <w:rPr>
+                <w:sz w:val="24"/>
+                <w:szCs w:val="24"/>
+              </w:rPr>
+              <w:t>, style=’sd_map_table_style_1’)</w:t>
+            </w:r>
+          </w:p>
+          <w:p>
+            <w:r>
+              <w:rPr>
+                <w:sz w:val="24"/>
+                <w:szCs w:val="24"/>
+              </w:rPr>
+              <w:t>}}</w:t>
+            </w:r>
+          </w:p>
+        </w:tc>
+      </w:tr>
+      <w:tr>
+        <w:tc>
+          <w:tcPr>
+            <w:tcW w:w="9576" w:type="dxa"/>
+          </w:tcPr>
+          <w:p/>
+        </w:tc>
+      </w:tr>
+      <w:tr>
+        <w:tc>
+          <w:tcPr>
+            <w:tcW w:w="9576" w:type="dxa"/>
+          </w:tcPr>
+          <w:p>
+            <w:pPr>
+              <w:jc w:val="center"/>
+            </w:pPr>
+            <w:r>
+              <w:fldChar w:fldCharType="begin"/>
+            </w:r>
+            <w:r>
+              <w:instrText xml:space="preserve"> MERGEFIELD  ward_name </w:instrText>
+            </w:r>
+            <w:r>
+              <w:fldChar w:fldCharType="separate"/>
+            </w:r>
+            <w:r>
+              <w:rPr>
+                <w:noProof/>
+              </w:rPr>
+              <w:t>«ward_name»</w:t>
+            </w:r>
+            <w:r>
+              <w:rPr>
+                <w:noProof/>
+              </w:rPr>
+              <w:fldChar w:fldCharType="end"/>
+            </w:r>
+            <w:r>
+              <w:t xml:space="preserve"> T</w:t>
+            </w:r>
+            <w:r>
+              <w:t xml:space="preserve">op 5 </w:t>
+            </w:r>
+            <w:r>
+              <w:t>C</w:t>
+            </w:r>
+            <w:r>
+              <w:t>rimes</w:t>
+            </w:r>
+          </w:p>
+        </w:tc>
+      </w:tr>
+      <w:tr>
+        <w:tc>
+          <w:tcPr>
+            <w:tcW w:w="9576" w:type="dxa"/>
+          </w:tcPr>
+          <w:p>
+            <w:pPr>
+              <w:jc w:val="center"/>
+            </w:pPr>
+          </w:p>
+        </w:tc>
+      </w:tr>
+    </w:tbl>
+    <w:p>
+      <w:pPr>
+        <w:rPr>
+          <w:b/>
+          <w:bCs/>
+          <w:lang w:val="en-GB" w:eastAsia="en-GB"/>
+        </w:rPr>
+      </w:pPr>
+    </w:p>
+    <w:p>
+      <w:pPr>
+        <w:rPr>
+          <w:lang w:val="en-GB" w:eastAsia="en-GB"/>
+        </w:rPr>
+      </w:pPr>
+    </w:p>
+    <w:tbl>
+      <w:tblPr>
+        <w:tblStyle w:val="TableGrid"/>
+        <w:tblW w:w="0" w:type="auto"/>
+        <w:tblBorders>
+          <w:top w:val="none" w:sz="0" w:space="0" w:color="auto"/>
+          <w:left w:val="none" w:sz="0" w:space="0" w:color="auto"/>
+          <w:bottom w:val="none" w:sz="0" w:space="0" w:color="auto"/>
+          <w:right w:val="none" w:sz="0" w:space="0" w:color="auto"/>
+          <w:insideH w:val="none" w:sz="0" w:space="0" w:color="auto"/>
+          <w:insideV w:val="none" w:sz="0" w:space="0" w:color="auto"/>
+        </w:tblBorders>
+        <w:tblLook w:val="04A0" w:firstRow="1" w:lastRow="0" w:firstColumn="1" w:lastColumn="0" w:noHBand="0" w:noVBand="1"/>
+      </w:tblPr>
+      <w:tblGrid>
+        <w:gridCol w:w="9576"/>
+      </w:tblGrid>
+      <w:tr>
+        <w:tc>
+          <w:tcPr>
+            <w:tcW w:w="9576" w:type="dxa"/>
+          </w:tcPr>
+          <w:p>
+            <w:pPr>
+              <w:rPr>
+                <w:sz w:val="24"/>
+                <w:szCs w:val="24"/>
+              </w:rPr>
+            </w:pPr>
+            <w:r>
+              <w:rPr>
+                <w:sz w:val="24"/>
+                <w:szCs w:val="24"/>
+              </w:rPr>
+              <w:t>{{</w:t>
+            </w:r>
+          </w:p>
+          <w:p>
+            <w:pPr>
+              <w:rPr>
+                <w:sz w:val="24"/>
+                <w:szCs w:val="24"/>
+              </w:rPr>
+            </w:pPr>
+            <w:r>
+              <w:rPr>
+                <w:sz w:val="24"/>
+                <w:szCs w:val="24"/>
+              </w:rPr>
+              <w:t>include_text(‘</w:t>
+            </w:r>
             <w:r>
               <w:rPr>
                 <w:sz w:val="24"/>
@@ -6063,7 +5733,6 @@
               </w:rPr>
               <w:t>borough_top_crime_table_narrative</w:t>
             </w:r>
-            <w:proofErr w:type="spellEnd"/>
             <w:r>
               <w:rPr>
                 <w:sz w:val="24"/>
@@ -6081,7 +5750,6 @@
             <w:r>
               <w:t xml:space="preserve"> </w:t>
             </w:r>
-            <w:proofErr w:type="spellStart"/>
             <w:r>
               <w:rPr>
                 <w:sz w:val="24"/>
@@ -6089,29 +5757,12 @@
               </w:rPr>
               <w:t>text_alignment</w:t>
             </w:r>
-            <w:proofErr w:type="spellEnd"/>
-            <w:r>
-              <w:rPr>
-                <w:sz w:val="24"/>
-                <w:szCs w:val="24"/>
-              </w:rPr>
-              <w:t>=’justify’ ,</w:t>
-            </w:r>
-            <w:proofErr w:type="spellStart"/>
-            <w:r>
-              <w:rPr>
-                <w:sz w:val="24"/>
-                <w:szCs w:val="24"/>
-              </w:rPr>
-              <w:t>format_tokens</w:t>
-            </w:r>
-            <w:proofErr w:type="spellEnd"/>
-            <w:r>
-              <w:rPr>
-                <w:sz w:val="24"/>
-                <w:szCs w:val="24"/>
-              </w:rPr>
-              <w:t>=(‘following’)</w:t>
+            <w:r>
+              <w:rPr>
+                <w:sz w:val="24"/>
+                <w:szCs w:val="24"/>
+              </w:rPr>
+              <w:t>=’justify’ ,format_tokens=(‘following’)</w:t>
             </w:r>
             <w:r>
               <w:rPr>
@@ -6180,23 +5831,13 @@
                 <w:szCs w:val="24"/>
               </w:rPr>
             </w:pPr>
-            <w:proofErr w:type="spellStart"/>
-            <w:r>
-              <w:rPr>
-                <w:sz w:val="24"/>
-                <w:szCs w:val="24"/>
-              </w:rPr>
-              <w:t>include_table</w:t>
-            </w:r>
-            <w:proofErr w:type="spellEnd"/>
-            <w:r>
-              <w:rPr>
-                <w:sz w:val="24"/>
-                <w:szCs w:val="24"/>
-              </w:rPr>
-              <w:t>(</w:t>
-            </w:r>
-            <w:proofErr w:type="spellStart"/>
+            <w:r>
+              <w:rPr>
+                <w:sz w:val="24"/>
+                <w:szCs w:val="24"/>
+              </w:rPr>
+              <w:t>include_table(</w:t>
+            </w:r>
             <w:r>
               <w:rPr>
                 <w:sz w:val="24"/>
@@ -6204,7 +5845,6 @@
               </w:rPr>
               <w:t>borough_top_crime_table</w:t>
             </w:r>
-            <w:proofErr w:type="spellEnd"/>
             <w:r>
               <w:rPr>
                 <w:sz w:val="24"/>
@@ -6241,8 +5881,19 @@
             <w:pPr>
               <w:jc w:val="center"/>
             </w:pPr>
-            <w:r>
-              <w:t>Top 5 Crimes in Borough</w:t>
+            <w:fldSimple w:instr=" MERGEFIELD  borough ">
+              <w:r>
+                <w:rPr>
+                  <w:noProof/>
+                </w:rPr>
+                <w:t>«borough»</w:t>
+              </w:r>
+            </w:fldSimple>
+            <w:r>
+              <w:t xml:space="preserve"> </w:t>
+            </w:r>
+            <w:r>
+              <w:t>Top 5 Crimes</w:t>
             </w:r>
           </w:p>
         </w:tc>
@@ -6260,13 +5911,6 @@
         </w:tc>
       </w:tr>
     </w:tbl>
-    <w:p>
-      <w:pPr>
-        <w:rPr>
-          <w:lang w:val="en-GB" w:eastAsia="en-GB"/>
-        </w:rPr>
-      </w:pPr>
-    </w:p>
     <w:p>
       <w:pPr>
         <w:rPr>
@@ -6346,9 +5990,71 @@
           <w:sz w:val="19"/>
           <w:szCs w:val="19"/>
         </w:rPr>
-        <w:t>REPORT</w:t>
+        <w:t xml:space="preserve">REPORT DISCLAIMER </w:t>
       </w:r>
+    </w:p>
+    <w:p>
+      <w:pPr>
+        <w:pStyle w:val="Default"/>
+        <w:jc w:val="both"/>
+        <w:rPr>
+          <w:color w:val="000000" w:themeColor="text1"/>
+          <w:sz w:val="14"/>
+          <w:szCs w:val="14"/>
+        </w:rPr>
+      </w:pPr>
       <w:r>
+        <w:rPr>
+          <w:color w:val="000000" w:themeColor="text1"/>
+          <w:sz w:val="14"/>
+          <w:szCs w:val="14"/>
+        </w:rPr>
+        <w:t>The information provided by SD Map ('we', 'us', or 'our') in this report (the 'Report) is for general informational purposes only. All information in this report is provided in good faith, however we make no representation or warranty of any kind, express or implied, regarding the accuracy, adequacy, validity, reliability, availability, or completeness of any information in this report.</w:t>
+      </w:r>
+    </w:p>
+    <w:p>
+      <w:pPr>
+        <w:pStyle w:val="Default"/>
+        <w:jc w:val="both"/>
+        <w:rPr>
+          <w:color w:val="000000" w:themeColor="text1"/>
+          <w:sz w:val="14"/>
+          <w:szCs w:val="14"/>
+        </w:rPr>
+      </w:pPr>
+    </w:p>
+    <w:p>
+      <w:pPr>
+        <w:pStyle w:val="Default"/>
+        <w:jc w:val="both"/>
+        <w:rPr>
+          <w:color w:val="000000" w:themeColor="text1"/>
+          <w:sz w:val="14"/>
+          <w:szCs w:val="14"/>
+        </w:rPr>
+      </w:pPr>
+      <w:r>
+        <w:rPr>
+          <w:color w:val="000000" w:themeColor="text1"/>
+          <w:sz w:val="14"/>
+          <w:szCs w:val="14"/>
+        </w:rPr>
+        <w:t xml:space="preserve">UNDER NO CIRCUMSTANCE SHALL WE HAVE ANY LIABILITY TO YOU FOR ANY LOSS OR DAMAGE OF ANY KIND INCURRED AS A RESULT OF THE USE OF THE REPORT OR RELIANCE ON ANY INFORMATION PROVIDED IN THE REPORT. YOUR USE OF THE REPORT AND YOUR RELIANCE ON ANY INFORMATION IN THE REPORT IS SOLELY AT YOUR OWN RISK. </w:t>
+      </w:r>
+    </w:p>
+    <w:p>
+      <w:pPr>
+        <w:pStyle w:val="Default"/>
+        <w:rPr>
+          <w:color w:val="000000" w:themeColor="text1"/>
+          <w:sz w:val="14"/>
+          <w:szCs w:val="14"/>
+        </w:rPr>
+      </w:pPr>
+    </w:p>
+    <w:p>
+      <w:pPr>
+        <w:pStyle w:val="Default"/>
         <w:rPr>
           <w:b/>
           <w:bCs/>
@@ -6356,199 +6062,18 @@
           <w:sz w:val="19"/>
           <w:szCs w:val="19"/>
         </w:rPr>
-        <w:t xml:space="preserve"> DISCLAIMER </w:t>
-      </w:r>
+      </w:pPr>
     </w:p>
     <w:p>
       <w:pPr>
         <w:pStyle w:val="Default"/>
-        <w:jc w:val="both"/>
         <w:rPr>
           <w:color w:val="000000" w:themeColor="text1"/>
-          <w:sz w:val="14"/>
-          <w:szCs w:val="14"/>
+          <w:sz w:val="19"/>
+          <w:szCs w:val="19"/>
         </w:rPr>
       </w:pPr>
       <w:r>
-        <w:rPr>
-          <w:color w:val="000000" w:themeColor="text1"/>
-          <w:sz w:val="14"/>
-          <w:szCs w:val="14"/>
-        </w:rPr>
-        <w:t xml:space="preserve">The information provided by SD Map ('we', 'us', or 'our') </w:t>
-      </w:r>
-      <w:r>
-        <w:rPr>
-          <w:color w:val="000000" w:themeColor="text1"/>
-          <w:sz w:val="14"/>
-          <w:szCs w:val="14"/>
-        </w:rPr>
-        <w:t>in this report</w:t>
-      </w:r>
-      <w:r>
-        <w:rPr>
-          <w:color w:val="000000" w:themeColor="text1"/>
-          <w:sz w:val="14"/>
-          <w:szCs w:val="14"/>
-        </w:rPr>
-        <w:t xml:space="preserve"> (the '</w:t>
-      </w:r>
-      <w:r>
-        <w:rPr>
-          <w:color w:val="000000" w:themeColor="text1"/>
-          <w:sz w:val="14"/>
-          <w:szCs w:val="14"/>
-        </w:rPr>
-        <w:t>Report</w:t>
-      </w:r>
-      <w:r>
-        <w:rPr>
-          <w:color w:val="000000" w:themeColor="text1"/>
-          <w:sz w:val="14"/>
-          <w:szCs w:val="14"/>
-        </w:rPr>
-        <w:t xml:space="preserve">) is for general informational purposes only. All information </w:t>
-      </w:r>
-      <w:r>
-        <w:rPr>
-          <w:color w:val="000000" w:themeColor="text1"/>
-          <w:sz w:val="14"/>
-          <w:szCs w:val="14"/>
-        </w:rPr>
-        <w:t xml:space="preserve">in this report is provided </w:t>
-      </w:r>
-      <w:r>
-        <w:rPr>
-          <w:color w:val="000000" w:themeColor="text1"/>
-          <w:sz w:val="14"/>
-          <w:szCs w:val="14"/>
-        </w:rPr>
-        <w:t xml:space="preserve">in good faith, however we make no representation or warranty of any kind, express or implied, regarding the accuracy, adequacy, validity, reliability, availability, or completeness of any information </w:t>
-      </w:r>
-      <w:r>
-        <w:rPr>
-          <w:color w:val="000000" w:themeColor="text1"/>
-          <w:sz w:val="14"/>
-          <w:szCs w:val="14"/>
-        </w:rPr>
-        <w:t>in this report</w:t>
-      </w:r>
-      <w:r>
-        <w:rPr>
-          <w:color w:val="000000" w:themeColor="text1"/>
-          <w:sz w:val="14"/>
-          <w:szCs w:val="14"/>
-        </w:rPr>
-        <w:t>.</w:t>
-      </w:r>
-    </w:p>
-    <w:p>
-      <w:pPr>
-        <w:pStyle w:val="Default"/>
-        <w:jc w:val="both"/>
-        <w:rPr>
-          <w:color w:val="000000" w:themeColor="text1"/>
-          <w:sz w:val="14"/>
-          <w:szCs w:val="14"/>
-        </w:rPr>
-      </w:pPr>
-    </w:p>
-    <w:p>
-      <w:pPr>
-        <w:pStyle w:val="Default"/>
-        <w:jc w:val="both"/>
-        <w:rPr>
-          <w:color w:val="000000" w:themeColor="text1"/>
-          <w:sz w:val="14"/>
-          <w:szCs w:val="14"/>
-        </w:rPr>
-      </w:pPr>
-      <w:r>
-        <w:rPr>
-          <w:color w:val="000000" w:themeColor="text1"/>
-          <w:sz w:val="14"/>
-          <w:szCs w:val="14"/>
-        </w:rPr>
-        <w:t xml:space="preserve">UNDER NO CIRCUMSTANCE SHALL WE HAVE ANY LIABILITY TO YOU FOR ANY LOSS OR DAMAGE OF ANY KIND INCURRED AS A RESULT OF THE USE OF THE </w:t>
-      </w:r>
-      <w:r>
-        <w:rPr>
-          <w:color w:val="000000" w:themeColor="text1"/>
-          <w:sz w:val="14"/>
-          <w:szCs w:val="14"/>
-        </w:rPr>
-        <w:t xml:space="preserve">REPORT </w:t>
-      </w:r>
-      <w:r>
-        <w:rPr>
-          <w:color w:val="000000" w:themeColor="text1"/>
-          <w:sz w:val="14"/>
-          <w:szCs w:val="14"/>
-        </w:rPr>
-        <w:t xml:space="preserve">OR RELIANCE ON ANY INFORMATION PROVIDED </w:t>
-      </w:r>
-      <w:r>
-        <w:rPr>
-          <w:color w:val="000000" w:themeColor="text1"/>
-          <w:sz w:val="14"/>
-          <w:szCs w:val="14"/>
-        </w:rPr>
-        <w:t>I</w:t>
-      </w:r>
-      <w:r>
-        <w:rPr>
-          <w:color w:val="000000" w:themeColor="text1"/>
-          <w:sz w:val="14"/>
-          <w:szCs w:val="14"/>
-        </w:rPr>
-        <w:t>N THE REPORT. YOUR USE OF THE REPORT AND YOUR</w:t>
-      </w:r>
-      <w:r>
-        <w:rPr>
-          <w:color w:val="000000" w:themeColor="text1"/>
-          <w:sz w:val="14"/>
-          <w:szCs w:val="14"/>
-        </w:rPr>
-        <w:t xml:space="preserve"> </w:t>
-      </w:r>
-      <w:r>
-        <w:rPr>
-          <w:color w:val="000000" w:themeColor="text1"/>
-          <w:sz w:val="14"/>
-          <w:szCs w:val="14"/>
-        </w:rPr>
-        <w:t xml:space="preserve">RELIANCE ON ANY INFORMATION </w:t>
-      </w:r>
-      <w:r>
-        <w:rPr>
-          <w:color w:val="000000" w:themeColor="text1"/>
-          <w:sz w:val="14"/>
-          <w:szCs w:val="14"/>
-        </w:rPr>
-        <w:t>I</w:t>
-      </w:r>
-      <w:r>
-        <w:rPr>
-          <w:color w:val="000000" w:themeColor="text1"/>
-          <w:sz w:val="14"/>
-          <w:szCs w:val="14"/>
-        </w:rPr>
-        <w:t xml:space="preserve">N THE REPORT IS SOLELY AT YOUR OWN RISK. </w:t>
-      </w:r>
-    </w:p>
-    <w:p>
-      <w:pPr>
-        <w:pStyle w:val="Default"/>
-        <w:rPr>
-          <w:color w:val="000000" w:themeColor="text1"/>
-          <w:sz w:val="14"/>
-          <w:szCs w:val="14"/>
-        </w:rPr>
-      </w:pPr>
-    </w:p>
-    <w:p>
-      <w:pPr>
-        <w:pStyle w:val="Default"/>
         <w:rPr>
           <w:b/>
           <w:bCs/>
@@ -6556,18 +6081,41 @@
           <w:sz w:val="19"/>
           <w:szCs w:val="19"/>
         </w:rPr>
-      </w:pPr>
+        <w:t>EXTERNAL LINKS DISCLAIMER</w:t>
+      </w:r>
     </w:p>
     <w:p>
       <w:pPr>
         <w:pStyle w:val="Default"/>
+        <w:jc w:val="both"/>
         <w:rPr>
           <w:color w:val="000000" w:themeColor="text1"/>
-          <w:sz w:val="19"/>
-          <w:szCs w:val="19"/>
+          <w:sz w:val="14"/>
+          <w:szCs w:val="14"/>
         </w:rPr>
       </w:pPr>
       <w:r>
+        <w:rPr>
+          <w:color w:val="000000" w:themeColor="text1"/>
+          <w:sz w:val="14"/>
+          <w:szCs w:val="14"/>
+        </w:rPr>
+        <w:t xml:space="preserve">The Report may contain links to websites or content belonging to or originating from third parties or links to websites and features in banners or other advertising. Such external links are not investigated, monitored, or checked for accuracy, adequacy, validity, reliability, availability, or completeness by us. WE DO NOT WARRANT, ENDORSE, GUARANTEE, OR ASSUME RESPONSIBILITY FOR THE ACCURACY OR RELIABILITY OF ANY INFORMATION OFFERED BY THIRD-PARTY WEBSITES LINKED THROUGH THE SITE OR ANY WEBSITE OR FEATURE LINKED IN ANY BANNER OR OTHER ADVERTISING. WE WILL NOT BE A PARTY TO OR IN ANY WAY BE RESPONSIBLE FOR MONITORING ANY TRANSACTION BETWEEN YOU AND THIRD-PARTY PROVIDERS OF PRODUCTS OR SERVICES. </w:t>
+      </w:r>
+    </w:p>
+    <w:p>
+      <w:pPr>
+        <w:pStyle w:val="Default"/>
+        <w:rPr>
+          <w:color w:val="000000" w:themeColor="text1"/>
+          <w:sz w:val="14"/>
+          <w:szCs w:val="14"/>
+        </w:rPr>
+      </w:pPr>
+    </w:p>
+    <w:p>
+      <w:pPr>
+        <w:pStyle w:val="Default"/>
         <w:rPr>
           <w:b/>
           <w:bCs/>
@@ -6575,8 +6123,17 @@
           <w:sz w:val="19"/>
           <w:szCs w:val="19"/>
         </w:rPr>
-        <w:t>EXTERNAL LINKS</w:t>
-      </w:r>
+      </w:pPr>
+    </w:p>
+    <w:p>
+      <w:pPr>
+        <w:pStyle w:val="Default"/>
+        <w:rPr>
+          <w:color w:val="000000" w:themeColor="text1"/>
+          <w:sz w:val="19"/>
+          <w:szCs w:val="19"/>
+        </w:rPr>
+      </w:pPr>
       <w:r>
         <w:rPr>
           <w:b/>
@@ -6585,23 +6142,12 @@
           <w:sz w:val="19"/>
           <w:szCs w:val="19"/>
         </w:rPr>
-        <w:t xml:space="preserve"> </w:t>
+        <w:t xml:space="preserve">PROFESSIONAL DISCLAIMER </w:t>
       </w:r>
-      <w:r>
-        <w:rPr>
-          <w:b/>
-          <w:bCs/>
-          <w:color w:val="000000" w:themeColor="text1"/>
-          <w:sz w:val="19"/>
-          <w:szCs w:val="19"/>
-        </w:rPr>
-        <w:t>DISCLAIMER</w:t>
-      </w:r>
     </w:p>
     <w:p>
       <w:pPr>
         <w:pStyle w:val="Default"/>
-        <w:jc w:val="both"/>
         <w:rPr>
           <w:color w:val="000000" w:themeColor="text1"/>
           <w:sz w:val="14"/>
@@ -6614,227 +6160,7 @@
           <w:sz w:val="14"/>
           <w:szCs w:val="14"/>
         </w:rPr>
-        <w:t xml:space="preserve">The </w:t>
-      </w:r>
-      <w:r>
-        <w:rPr>
-          <w:color w:val="000000" w:themeColor="text1"/>
-          <w:sz w:val="14"/>
-          <w:szCs w:val="14"/>
-        </w:rPr>
-        <w:t>Report may</w:t>
-      </w:r>
-      <w:r>
-        <w:rPr>
-          <w:color w:val="000000" w:themeColor="text1"/>
-          <w:sz w:val="14"/>
-          <w:szCs w:val="14"/>
-        </w:rPr>
-        <w:t xml:space="preserve"> contain links to websites or content belonging to or originating from third parties or links to</w:t>
-      </w:r>
-      <w:r>
-        <w:rPr>
-          <w:color w:val="000000" w:themeColor="text1"/>
-          <w:sz w:val="14"/>
-          <w:szCs w:val="14"/>
-        </w:rPr>
-        <w:t xml:space="preserve"> </w:t>
-      </w:r>
-      <w:r>
-        <w:rPr>
-          <w:color w:val="000000" w:themeColor="text1"/>
-          <w:sz w:val="14"/>
-          <w:szCs w:val="14"/>
-        </w:rPr>
-        <w:t>websites and features in banners or other advertising. Such external links are</w:t>
-      </w:r>
-      <w:r>
-        <w:rPr>
-          <w:color w:val="000000" w:themeColor="text1"/>
-          <w:sz w:val="14"/>
-          <w:szCs w:val="14"/>
-        </w:rPr>
-        <w:t xml:space="preserve"> </w:t>
-      </w:r>
-      <w:r>
-        <w:rPr>
-          <w:color w:val="000000" w:themeColor="text1"/>
-          <w:sz w:val="14"/>
-          <w:szCs w:val="14"/>
-        </w:rPr>
-        <w:t>not investigated, monitored, or checked for accuracy, adequacy, validity, reliability,</w:t>
-      </w:r>
-      <w:r>
-        <w:rPr>
-          <w:color w:val="000000" w:themeColor="text1"/>
-          <w:sz w:val="14"/>
-          <w:szCs w:val="14"/>
-        </w:rPr>
-        <w:t xml:space="preserve"> </w:t>
-      </w:r>
-      <w:r>
-        <w:rPr>
-          <w:color w:val="000000" w:themeColor="text1"/>
-          <w:sz w:val="14"/>
-          <w:szCs w:val="14"/>
-        </w:rPr>
-        <w:t>availability, or completeness by us. WE DO NOT WARRANT, ENDORSE, GUARANTEE, OR</w:t>
-      </w:r>
-      <w:r>
-        <w:rPr>
-          <w:color w:val="000000" w:themeColor="text1"/>
-          <w:sz w:val="14"/>
-          <w:szCs w:val="14"/>
-        </w:rPr>
-        <w:t xml:space="preserve"> </w:t>
-      </w:r>
-      <w:r>
-        <w:rPr>
-          <w:color w:val="000000" w:themeColor="text1"/>
-          <w:sz w:val="14"/>
-          <w:szCs w:val="14"/>
-        </w:rPr>
-        <w:t>ASSUME RESPONSIBILITY FOR THE ACCURACY OR RELIABILITY OF ANY INFORMATION</w:t>
-      </w:r>
-      <w:r>
-        <w:rPr>
-          <w:color w:val="000000" w:themeColor="text1"/>
-          <w:sz w:val="14"/>
-          <w:szCs w:val="14"/>
-        </w:rPr>
-        <w:t xml:space="preserve"> </w:t>
-      </w:r>
-      <w:r>
-        <w:rPr>
-          <w:color w:val="000000" w:themeColor="text1"/>
-          <w:sz w:val="14"/>
-          <w:szCs w:val="14"/>
-        </w:rPr>
-        <w:t>OFFERED BY THIRD-PARTY WEBSITES LINKED THROUGH THE SITE OR ANY WEBSITE OR FEATURE LINKED IN ANY BANNER OR OTHER ADVERTISING. WE WILL NOT BE A PARTY TO OR</w:t>
-      </w:r>
-      <w:r>
-        <w:rPr>
-          <w:color w:val="000000" w:themeColor="text1"/>
-          <w:sz w:val="14"/>
-          <w:szCs w:val="14"/>
-        </w:rPr>
-        <w:t xml:space="preserve"> </w:t>
-      </w:r>
-      <w:r>
-        <w:rPr>
-          <w:color w:val="000000" w:themeColor="text1"/>
-          <w:sz w:val="14"/>
-          <w:szCs w:val="14"/>
-        </w:rPr>
-        <w:t xml:space="preserve">IN ANY WAY BE RESPONSIBLE FOR MONITORING ANY TRANSACTION BETWEEN YOU AND THIRD-PARTY PROVIDERS OF PRODUCTS OR SERVICES. </w:t>
-      </w:r>
-    </w:p>
-    <w:p>
-      <w:pPr>
-        <w:pStyle w:val="Default"/>
-        <w:rPr>
-          <w:color w:val="000000" w:themeColor="text1"/>
-          <w:sz w:val="14"/>
-          <w:szCs w:val="14"/>
-        </w:rPr>
-      </w:pPr>
-    </w:p>
-    <w:p>
-      <w:pPr>
-        <w:pStyle w:val="Default"/>
-        <w:rPr>
-          <w:b/>
-          <w:bCs/>
-          <w:color w:val="000000" w:themeColor="text1"/>
-          <w:sz w:val="19"/>
-          <w:szCs w:val="19"/>
-        </w:rPr>
-      </w:pPr>
-    </w:p>
-    <w:p>
-      <w:pPr>
-        <w:pStyle w:val="Default"/>
-        <w:rPr>
-          <w:color w:val="000000" w:themeColor="text1"/>
-          <w:sz w:val="19"/>
-          <w:szCs w:val="19"/>
-        </w:rPr>
-      </w:pPr>
-      <w:r>
-        <w:rPr>
-          <w:b/>
-          <w:bCs/>
-          <w:color w:val="000000" w:themeColor="text1"/>
-          <w:sz w:val="19"/>
-          <w:szCs w:val="19"/>
-        </w:rPr>
-        <w:t xml:space="preserve">PROFESSIONAL DISCLAIMER </w:t>
-      </w:r>
-    </w:p>
-    <w:p>
-      <w:pPr>
-        <w:pStyle w:val="Default"/>
-        <w:rPr>
-          <w:color w:val="000000" w:themeColor="text1"/>
-          <w:sz w:val="14"/>
-          <w:szCs w:val="14"/>
-        </w:rPr>
-      </w:pPr>
-      <w:r>
-        <w:rPr>
-          <w:color w:val="000000" w:themeColor="text1"/>
-          <w:sz w:val="14"/>
-          <w:szCs w:val="14"/>
-        </w:rPr>
-        <w:t xml:space="preserve">The </w:t>
-      </w:r>
-      <w:r>
-        <w:rPr>
-          <w:color w:val="000000" w:themeColor="text1"/>
-          <w:sz w:val="14"/>
-          <w:szCs w:val="14"/>
-        </w:rPr>
-        <w:t>Report</w:t>
-      </w:r>
-      <w:r>
-        <w:rPr>
-          <w:color w:val="000000" w:themeColor="text1"/>
-          <w:sz w:val="14"/>
-          <w:szCs w:val="14"/>
-        </w:rPr>
-        <w:t xml:space="preserve"> cannot and does not contain data analytics advice. The data analytics information is provided for general informational and educational purposes only and is not a substitute for professional advice. Accordingly, before taking any actions based upon such information, we encourage you to consult with the appropriate professionals. We do not provide any kind of data analytics advice. THE USE OR RELIANCE OF ANY INFORMATION CONTAINED </w:t>
-      </w:r>
-      <w:r>
-        <w:rPr>
-          <w:color w:val="000000" w:themeColor="text1"/>
-          <w:sz w:val="14"/>
-          <w:szCs w:val="14"/>
-        </w:rPr>
-        <w:t>I</w:t>
-      </w:r>
-      <w:r>
-        <w:rPr>
-          <w:color w:val="000000" w:themeColor="text1"/>
-          <w:sz w:val="14"/>
-          <w:szCs w:val="14"/>
-        </w:rPr>
-        <w:t xml:space="preserve">N THE </w:t>
-      </w:r>
-      <w:r>
-        <w:rPr>
-          <w:color w:val="000000" w:themeColor="text1"/>
-          <w:sz w:val="14"/>
-          <w:szCs w:val="14"/>
-        </w:rPr>
-        <w:t>REPORT</w:t>
-      </w:r>
-      <w:r>
-        <w:rPr>
-          <w:color w:val="000000" w:themeColor="text1"/>
-          <w:sz w:val="14"/>
-          <w:szCs w:val="14"/>
-        </w:rPr>
-        <w:t xml:space="preserve"> IS SOLELY AT YOUR OWN RISK.</w:t>
+        <w:t>The Report cannot and does not contain data analytics advice. The data analytics information is provided for general informational and educational purposes only and is not a substitute for professional advice. Accordingly, before taking any actions based upon such information, we encourage you to consult with the appropriate professionals. We do not provide any kind of data analytics advice. THE USE OR RELIANCE OF ANY INFORMATION CONTAINED IN THE REPORT IS SOLELY AT YOUR OWN RISK.</w:t>
       </w:r>
     </w:p>
     <w:sectPr>
@@ -7544,7 +6870,7 @@
   <w:style w:type="paragraph" w:default="1" w:styleId="Normal">
     <w:name w:val="Normal"/>
     <w:qFormat/>
-    <w:rsid w:val="008C23E5"/>
+    <w:rsid w:val="001E312B"/>
   </w:style>
   <w:style w:type="paragraph" w:styleId="Heading1">
     <w:name w:val="heading 1"/>
